--- a/docs/Edits May 2020.docx
+++ b/docs/Edits May 2020.docx
@@ -22,18 +22,7 @@
           <w:szCs w:val="24"/>
           <w:u w:val="single"/>
         </w:rPr>
-        <w:t>Queries</w:t>
-      </w:r>
-      <w:r>
-        <w:rPr>
-          <w:rFonts w:cstheme="minorHAnsi"/>
-          <w:b/>
-          <w:bCs/>
-          <w:sz w:val="24"/>
-          <w:szCs w:val="24"/>
-          <w:u w:val="single"/>
-        </w:rPr>
-        <w:t xml:space="preserve"> / edits</w:t>
+        <w:t>Queries / edits</w:t>
       </w:r>
     </w:p>
     <w:p>
@@ -81,19 +70,8 @@
           <w:szCs w:val="24"/>
           <w:shd w:val="clear" w:color="auto" w:fill="FFFFFF"/>
         </w:rPr>
-        <w:t xml:space="preserve">GE walk: replace </w:t>
-      </w:r>
-      <w:proofErr w:type="spellStart"/>
-      <w:r>
-        <w:rPr>
-          <w:rFonts w:cstheme="minorHAnsi"/>
-          <w:sz w:val="24"/>
-          <w:szCs w:val="24"/>
-          <w:shd w:val="clear" w:color="auto" w:fill="FFFFFF"/>
-        </w:rPr>
-        <w:t>wikipedia</w:t>
-      </w:r>
-      <w:proofErr w:type="spellEnd"/>
+        <w:t>GE walk: replace wikipedia</w:t>
+      </w:r>
       <w:r>
         <w:rPr>
           <w:rFonts w:cstheme="minorHAnsi"/>
@@ -119,7 +97,7 @@
           <w:szCs w:val="24"/>
           <w:shd w:val="clear" w:color="auto" w:fill="FFFFFF"/>
         </w:rPr>
-        <w:t>(currently offline so can’t check)</w:t>
+        <w:t>(currently offline)</w:t>
       </w:r>
     </w:p>
     <w:p>
@@ -157,411 +135,50 @@
       <w:pPr>
         <w:rPr>
           <w:rFonts w:cstheme="minorHAnsi"/>
-          <w:sz w:val="24"/>
-          <w:szCs w:val="24"/>
-        </w:rPr>
-      </w:pPr>
-      <w:r>
-        <w:rPr>
-          <w:rFonts w:cstheme="minorHAnsi"/>
-          <w:sz w:val="24"/>
-          <w:szCs w:val="24"/>
-        </w:rPr>
-        <w:t xml:space="preserve">Main title above needs adding (‘Finding Kent Dickensian in </w:t>
-      </w:r>
-      <w:r>
-        <w:rPr>
-          <w:rFonts w:cstheme="minorHAnsi"/>
-          <w:i/>
-          <w:iCs/>
-          <w:sz w:val="24"/>
-          <w:szCs w:val="24"/>
-        </w:rPr>
-        <w:t>David Copperfield</w:t>
-      </w:r>
-      <w:r>
-        <w:rPr>
-          <w:rFonts w:cstheme="minorHAnsi"/>
-          <w:sz w:val="24"/>
-          <w:szCs w:val="24"/>
-        </w:rPr>
-        <w:t xml:space="preserve"> and </w:t>
-      </w:r>
-      <w:r>
-        <w:rPr>
-          <w:rFonts w:cstheme="minorHAnsi"/>
-          <w:i/>
-          <w:iCs/>
-          <w:sz w:val="24"/>
-          <w:szCs w:val="24"/>
-        </w:rPr>
-        <w:t>Great Expectations</w:t>
-      </w:r>
-      <w:r>
-        <w:rPr>
-          <w:rFonts w:cstheme="minorHAnsi"/>
-          <w:sz w:val="24"/>
-          <w:szCs w:val="24"/>
-        </w:rPr>
-        <w:t>’ is the sub title).</w:t>
-      </w:r>
-    </w:p>
-    <w:p>
-      <w:pPr>
-        <w:rPr>
-          <w:rFonts w:cstheme="minorHAnsi"/>
-          <w:sz w:val="24"/>
-          <w:szCs w:val="24"/>
-          <w:shd w:val="clear" w:color="auto" w:fill="FFFFFF"/>
-        </w:rPr>
-      </w:pPr>
-      <w:r>
-        <w:rPr>
-          <w:rFonts w:cstheme="minorHAnsi"/>
-          <w:sz w:val="24"/>
-          <w:szCs w:val="24"/>
-        </w:rPr>
-        <w:t>Para 2 line 2</w:t>
-      </w:r>
-      <w:proofErr w:type="gramStart"/>
-      <w:r>
-        <w:rPr>
-          <w:rFonts w:cstheme="minorHAnsi"/>
-          <w:sz w:val="24"/>
-          <w:szCs w:val="24"/>
-        </w:rPr>
-        <w:t xml:space="preserve">: </w:t>
-      </w:r>
-      <w:r>
-        <w:rPr>
-          <w:rFonts w:cstheme="minorHAnsi"/>
-          <w:sz w:val="24"/>
-          <w:szCs w:val="24"/>
-          <w:shd w:val="clear" w:color="auto" w:fill="FFFFFF"/>
-        </w:rPr>
-        <w:t> ‘</w:t>
-      </w:r>
-      <w:proofErr w:type="gramEnd"/>
-      <w:r>
-        <w:rPr>
-          <w:rFonts w:cstheme="minorHAnsi"/>
-          <w:sz w:val="24"/>
-          <w:szCs w:val="24"/>
-          <w:shd w:val="clear" w:color="auto" w:fill="FFFFFF"/>
-        </w:rPr>
-        <w:t>enter Dickens Land [^ref1]’ – ref should appear as footnote</w:t>
-      </w:r>
-    </w:p>
-    <w:p>
-      <w:pPr>
-        <w:rPr>
-          <w:rFonts w:cstheme="minorHAnsi"/>
-          <w:sz w:val="24"/>
-          <w:szCs w:val="24"/>
-          <w:shd w:val="clear" w:color="auto" w:fill="FFFFFF"/>
-        </w:rPr>
-      </w:pPr>
-      <w:r>
-        <w:rPr>
-          <w:rFonts w:cstheme="minorHAnsi"/>
-          <w:sz w:val="24"/>
-          <w:szCs w:val="24"/>
-          <w:shd w:val="clear" w:color="auto" w:fill="FFFFFF"/>
-        </w:rPr>
-        <w:t>Image showing Dickens House: caption reading ‘Dicken's House’ should be ‘Dickens’ House?’</w:t>
-      </w:r>
-    </w:p>
-    <w:p>
-      <w:pPr>
-        <w:rPr>
-          <w:rFonts w:cstheme="minorHAnsi"/>
-          <w:sz w:val="24"/>
-          <w:szCs w:val="24"/>
-          <w:shd w:val="clear" w:color="auto" w:fill="FFFFFF"/>
-        </w:rPr>
-      </w:pPr>
-      <w:r>
-        <w:rPr>
-          <w:rFonts w:cstheme="minorHAnsi"/>
-          <w:sz w:val="24"/>
-          <w:szCs w:val="24"/>
-          <w:shd w:val="clear" w:color="auto" w:fill="FFFFFF"/>
-        </w:rPr>
-        <w:t>Under sub heading David Copperfield: para 2 line 4 remove square bracket after ‘(Dickens House)]’</w:t>
-      </w:r>
-    </w:p>
-    <w:p>
-      <w:pPr>
-        <w:rPr>
-          <w:rFonts w:cstheme="minorHAnsi"/>
-          <w:sz w:val="24"/>
-          <w:szCs w:val="24"/>
-          <w:shd w:val="clear" w:color="auto" w:fill="FFFFFF"/>
-        </w:rPr>
-      </w:pPr>
-      <w:r>
-        <w:rPr>
-          <w:rFonts w:cstheme="minorHAnsi"/>
-          <w:sz w:val="24"/>
-          <w:szCs w:val="24"/>
-          <w:shd w:val="clear" w:color="auto" w:fill="FFFFFF"/>
-        </w:rPr>
-        <w:t xml:space="preserve">Footnote: remove </w:t>
-      </w:r>
-      <w:r>
-        <w:rPr>
-          <w:rFonts w:cstheme="minorHAnsi"/>
-          <w:sz w:val="24"/>
-          <w:szCs w:val="24"/>
-          <w:shd w:val="clear" w:color="auto" w:fill="FFFFFF"/>
-        </w:rPr>
-        <w:t xml:space="preserve">square </w:t>
-      </w:r>
-      <w:r>
-        <w:rPr>
-          <w:rFonts w:cstheme="minorHAnsi"/>
-          <w:sz w:val="24"/>
-          <w:szCs w:val="24"/>
-          <w:shd w:val="clear" w:color="auto" w:fill="FFFFFF"/>
-        </w:rPr>
-        <w:t>bracket in ‘the shape of pies.']</w:t>
-      </w:r>
-    </w:p>
-    <w:p>
-      <w:pPr>
-        <w:pStyle w:val="Standard"/>
-        <w:rPr>
-          <w:rFonts w:asciiTheme="minorHAnsi" w:hAnsiTheme="minorHAnsi" w:cstheme="minorHAnsi"/>
-        </w:rPr>
-      </w:pPr>
-      <w:r>
-        <w:rPr>
-          <w:rFonts w:asciiTheme="minorHAnsi" w:hAnsiTheme="minorHAnsi" w:cstheme="minorHAnsi"/>
-          <w:shd w:val="clear" w:color="auto" w:fill="FFFFFF"/>
-        </w:rPr>
-        <w:t>Bibliography: entries should be on separate lines</w:t>
-      </w:r>
-      <w:r>
-        <w:rPr>
-          <w:rFonts w:asciiTheme="minorHAnsi" w:hAnsiTheme="minorHAnsi" w:cstheme="minorHAnsi"/>
-          <w:shd w:val="clear" w:color="auto" w:fill="FFFFFF"/>
-        </w:rPr>
-        <w:t xml:space="preserve">. Hughes entry should read: </w:t>
-      </w:r>
-      <w:r>
-        <w:rPr>
-          <w:rFonts w:asciiTheme="minorHAnsi" w:hAnsiTheme="minorHAnsi" w:cstheme="minorHAnsi"/>
-        </w:rPr>
-        <w:t xml:space="preserve">Hughes, William R. </w:t>
-      </w:r>
-      <w:r>
-        <w:rPr>
-          <w:rFonts w:asciiTheme="minorHAnsi" w:hAnsiTheme="minorHAnsi" w:cstheme="minorHAnsi"/>
-          <w:i/>
-        </w:rPr>
-        <w:t>A Week’s Tramp in Dickens Land</w:t>
-      </w:r>
-      <w:r>
-        <w:rPr>
-          <w:rFonts w:asciiTheme="minorHAnsi" w:hAnsiTheme="minorHAnsi" w:cstheme="minorHAnsi"/>
-        </w:rPr>
-        <w:t>. London: Chapman and Hall, 1893. First published 1891.</w:t>
-      </w:r>
-    </w:p>
-    <w:p>
-      <w:pPr>
-        <w:rPr>
-          <w:rFonts w:cstheme="minorHAnsi"/>
-          <w:sz w:val="24"/>
-          <w:szCs w:val="24"/>
-          <w:shd w:val="clear" w:color="auto" w:fill="FFFFFF"/>
-        </w:rPr>
-      </w:pPr>
-    </w:p>
-    <w:p>
-      <w:pPr>
-        <w:rPr>
-          <w:rFonts w:cstheme="minorHAnsi"/>
-          <w:sz w:val="24"/>
-          <w:szCs w:val="24"/>
-          <w:shd w:val="clear" w:color="auto" w:fill="FFFFFF"/>
-        </w:rPr>
-      </w:pPr>
-      <w:r>
-        <w:rPr>
-          <w:rFonts w:cstheme="minorHAnsi"/>
-          <w:sz w:val="24"/>
-          <w:szCs w:val="24"/>
-          <w:shd w:val="clear" w:color="auto" w:fill="FFFFFF"/>
-        </w:rPr>
-        <w:t>Allbutt, R. (1886) </w:t>
-      </w:r>
-      <w:r>
-        <w:rPr>
-          <w:rStyle w:val="Emphasis"/>
-          <w:rFonts w:cstheme="minorHAnsi"/>
-          <w:sz w:val="24"/>
-          <w:szCs w:val="24"/>
-          <w:shd w:val="clear" w:color="auto" w:fill="FFFFFF"/>
-        </w:rPr>
-        <w:t>Rambles in Dickens land</w:t>
-      </w:r>
-      <w:r>
-        <w:rPr>
-          <w:rFonts w:cstheme="minorHAnsi"/>
-          <w:sz w:val="24"/>
-          <w:szCs w:val="24"/>
-          <w:shd w:val="clear" w:color="auto" w:fill="FFFFFF"/>
-        </w:rPr>
-        <w:t> </w:t>
-      </w:r>
-      <w:proofErr w:type="spellStart"/>
-      <w:r>
-        <w:rPr>
-          <w:rFonts w:cstheme="minorHAnsi"/>
-          <w:sz w:val="24"/>
-          <w:szCs w:val="24"/>
-          <w:shd w:val="clear" w:color="auto" w:fill="FFFFFF"/>
-        </w:rPr>
-        <w:t>Helliar</w:t>
-      </w:r>
-      <w:proofErr w:type="spellEnd"/>
-      <w:r>
-        <w:rPr>
-          <w:rFonts w:cstheme="minorHAnsi"/>
-          <w:sz w:val="24"/>
-          <w:szCs w:val="24"/>
-          <w:shd w:val="clear" w:color="auto" w:fill="FFFFFF"/>
-        </w:rPr>
-        <w:t>, A. (1924) </w:t>
-      </w:r>
-      <w:r>
-        <w:rPr>
-          <w:rStyle w:val="Emphasis"/>
-          <w:rFonts w:cstheme="minorHAnsi"/>
-          <w:sz w:val="24"/>
-          <w:szCs w:val="24"/>
-          <w:shd w:val="clear" w:color="auto" w:fill="FFFFFF"/>
-        </w:rPr>
-        <w:t>A Most strange and curious guide to Broadstairs</w:t>
-      </w:r>
-      <w:r>
-        <w:rPr>
-          <w:rFonts w:cstheme="minorHAnsi"/>
-          <w:sz w:val="24"/>
-          <w:szCs w:val="24"/>
-          <w:shd w:val="clear" w:color="auto" w:fill="FFFFFF"/>
-        </w:rPr>
-        <w:t xml:space="preserve">. Hughes, W. </w:t>
-      </w:r>
-      <w:proofErr w:type="gramStart"/>
-      <w:r>
-        <w:rPr>
-          <w:rFonts w:cstheme="minorHAnsi"/>
-          <w:sz w:val="24"/>
-          <w:szCs w:val="24"/>
-          <w:shd w:val="clear" w:color="auto" w:fill="FFFFFF"/>
-        </w:rPr>
-        <w:t>( )</w:t>
-      </w:r>
-      <w:proofErr w:type="gramEnd"/>
-      <w:r>
-        <w:rPr>
-          <w:rFonts w:cstheme="minorHAnsi"/>
-          <w:sz w:val="24"/>
-          <w:szCs w:val="24"/>
-          <w:shd w:val="clear" w:color="auto" w:fill="FFFFFF"/>
-        </w:rPr>
-        <w:t> </w:t>
-      </w:r>
-      <w:r>
-        <w:rPr>
-          <w:rStyle w:val="Emphasis"/>
-          <w:rFonts w:cstheme="minorHAnsi"/>
-          <w:sz w:val="24"/>
-          <w:szCs w:val="24"/>
-          <w:shd w:val="clear" w:color="auto" w:fill="FFFFFF"/>
-        </w:rPr>
-        <w:t>A week's tramp in Dickens land</w:t>
-      </w:r>
-      <w:r>
-        <w:rPr>
-          <w:rFonts w:cstheme="minorHAnsi"/>
-          <w:sz w:val="24"/>
-          <w:szCs w:val="24"/>
-          <w:shd w:val="clear" w:color="auto" w:fill="FFFFFF"/>
-        </w:rPr>
-        <w:t> </w:t>
-      </w:r>
-      <w:proofErr w:type="spellStart"/>
-      <w:r>
-        <w:rPr>
-          <w:rFonts w:cstheme="minorHAnsi"/>
-          <w:sz w:val="24"/>
-          <w:szCs w:val="24"/>
-          <w:shd w:val="clear" w:color="auto" w:fill="FFFFFF"/>
-        </w:rPr>
-        <w:t>Kitton</w:t>
-      </w:r>
-      <w:proofErr w:type="spellEnd"/>
-      <w:r>
-        <w:rPr>
-          <w:rFonts w:cstheme="minorHAnsi"/>
-          <w:sz w:val="24"/>
-          <w:szCs w:val="24"/>
-          <w:shd w:val="clear" w:color="auto" w:fill="FFFFFF"/>
-        </w:rPr>
-        <w:t>, F. (1925) </w:t>
-      </w:r>
-      <w:r>
-        <w:rPr>
-          <w:rStyle w:val="Emphasis"/>
-          <w:rFonts w:cstheme="minorHAnsi"/>
-          <w:sz w:val="24"/>
-          <w:szCs w:val="24"/>
-          <w:shd w:val="clear" w:color="auto" w:fill="FFFFFF"/>
-        </w:rPr>
-        <w:t>The Dickens Country</w:t>
-      </w:r>
-      <w:r>
-        <w:rPr>
-          <w:rFonts w:cstheme="minorHAnsi"/>
-          <w:sz w:val="24"/>
-          <w:szCs w:val="24"/>
-          <w:shd w:val="clear" w:color="auto" w:fill="FFFFFF"/>
-        </w:rPr>
-        <w:t> London: A. C. Black, [first published 1905]</w:t>
-      </w:r>
-    </w:p>
-    <w:p>
-      <w:pPr>
-        <w:rPr>
-          <w:rFonts w:cstheme="minorHAnsi"/>
-          <w:sz w:val="24"/>
-          <w:szCs w:val="24"/>
-          <w:shd w:val="clear" w:color="auto" w:fill="FFFFFF"/>
-        </w:rPr>
-      </w:pPr>
-      <w:r>
-        <w:rPr>
-          <w:rFonts w:cstheme="minorHAnsi"/>
-          <w:sz w:val="24"/>
-          <w:szCs w:val="24"/>
-          <w:shd w:val="clear" w:color="auto" w:fill="FFFFFF"/>
-        </w:rPr>
-        <w:t xml:space="preserve">Images of Chalk Church and Forge Cottage are both copyright Ken </w:t>
-      </w:r>
-      <w:proofErr w:type="spellStart"/>
-      <w:r>
-        <w:rPr>
-          <w:rFonts w:cstheme="minorHAnsi"/>
-          <w:sz w:val="24"/>
-          <w:szCs w:val="24"/>
-          <w:shd w:val="clear" w:color="auto" w:fill="FFFFFF"/>
-        </w:rPr>
-        <w:t>Moffat</w:t>
-      </w:r>
-      <w:proofErr w:type="spellEnd"/>
+          <w:b/>
+          <w:bCs/>
+          <w:sz w:val="24"/>
+          <w:szCs w:val="24"/>
+        </w:rPr>
+      </w:pPr>
+      <w:hyperlink r:id="rId5" w:history="1">
+        <w:r>
+          <w:rPr>
+            <w:rStyle w:val="Hyperlink"/>
+            <w:rFonts w:cstheme="minorHAnsi"/>
+            <w:sz w:val="24"/>
+            <w:szCs w:val="24"/>
+          </w:rPr>
+          <w:t>https://github.com/kent-map/dickens/blob/master/docs/mobile-landscapes.md</w:t>
+        </w:r>
+      </w:hyperlink>
+    </w:p>
+    <w:p>
+      <w:pPr>
+        <w:rPr>
+          <w:rFonts w:cstheme="minorHAnsi"/>
+          <w:sz w:val="24"/>
+          <w:szCs w:val="24"/>
+          <w:shd w:val="clear" w:color="auto" w:fill="FFFFFF"/>
+        </w:rPr>
+      </w:pPr>
+      <w:r>
+        <w:rPr>
+          <w:rFonts w:cstheme="minorHAnsi"/>
+          <w:sz w:val="24"/>
+          <w:szCs w:val="24"/>
+        </w:rPr>
+        <w:t xml:space="preserve">Para 2 line 2: </w:t>
+      </w:r>
+      <w:r>
+        <w:rPr>
+          <w:rFonts w:cstheme="minorHAnsi"/>
+          <w:sz w:val="24"/>
+          <w:szCs w:val="24"/>
+          <w:shd w:val="clear" w:color="auto" w:fill="FFFFFF"/>
+        </w:rPr>
+        <w:t> ‘enter Dickens Land [^ref1]’ – ref should appear as footnote</w:t>
+      </w:r>
     </w:p>
     <w:p>
       <w:pPr>
@@ -599,13 +216,13 @@
     <w:p>
       <w:pPr>
         <w:rPr>
-          <w:rFonts w:cstheme="minorHAnsi"/>
-          <w:sz w:val="24"/>
-          <w:szCs w:val="24"/>
-          <w:shd w:val="clear" w:color="auto" w:fill="FFFFFF"/>
-        </w:rPr>
-      </w:pPr>
-      <w:hyperlink r:id="rId5" w:history="1">
+          <w:rStyle w:val="Hyperlink"/>
+          <w:rFonts w:cstheme="minorHAnsi"/>
+          <w:sz w:val="24"/>
+          <w:szCs w:val="24"/>
+        </w:rPr>
+      </w:pPr>
+      <w:hyperlink r:id="rId6" w:history="1">
         <w:r>
           <w:rPr>
             <w:rStyle w:val="Hyperlink"/>
@@ -626,6 +243,27 @@
           <w:shd w:val="clear" w:color="auto" w:fill="FFFFFF"/>
         </w:rPr>
       </w:pPr>
+      <w:hyperlink r:id="rId7" w:history="1">
+        <w:r>
+          <w:rPr>
+            <w:rStyle w:val="Hyperlink"/>
+            <w:rFonts w:cstheme="minorHAnsi"/>
+            <w:sz w:val="24"/>
+            <w:szCs w:val="24"/>
+          </w:rPr>
+          <w:t>https://github.com/kent-map/dickens/blob/master/docs/dickens-gads-hill.md</w:t>
+        </w:r>
+      </w:hyperlink>
+    </w:p>
+    <w:p>
+      <w:pPr>
+        <w:rPr>
+          <w:rFonts w:cstheme="minorHAnsi"/>
+          <w:sz w:val="24"/>
+          <w:szCs w:val="24"/>
+          <w:shd w:val="clear" w:color="auto" w:fill="FFFFFF"/>
+        </w:rPr>
+      </w:pPr>
       <w:r>
         <w:rPr>
           <w:rFonts w:cstheme="minorHAnsi"/>
@@ -671,27 +309,7 @@
           <w:szCs w:val="24"/>
           <w:shd w:val="clear" w:color="auto" w:fill="FFFFFF"/>
         </w:rPr>
-        <w:t>Maps CC.</w:t>
-      </w:r>
-      <w:proofErr w:type="gramStart"/>
-      <w:r>
-        <w:rPr>
-          <w:rFonts w:cstheme="minorHAnsi"/>
-          <w:sz w:val="24"/>
-          <w:szCs w:val="24"/>
-          <w:shd w:val="clear" w:color="auto" w:fill="FFFFFF"/>
-        </w:rPr>
-        <w:t>5.C.</w:t>
-      </w:r>
-      <w:proofErr w:type="gramEnd"/>
-      <w:r>
-        <w:rPr>
-          <w:rFonts w:cstheme="minorHAnsi"/>
-          <w:sz w:val="24"/>
-          <w:szCs w:val="24"/>
-          <w:shd w:val="clear" w:color="auto" w:fill="FFFFFF"/>
-        </w:rPr>
-        <w:t xml:space="preserve">2. Plate 1. </w:t>
+        <w:t xml:space="preserve">Maps CC.5.C.2. Plate 1. </w:t>
       </w:r>
       <w:r>
         <w:rPr>
@@ -704,32 +322,40 @@
       </w:r>
       <w:r>
         <w:rPr>
-          <w:rFonts w:ascii="Segoe UI" w:hAnsi="Segoe UI" w:cs="Segoe UI"/>
-          <w:color w:val="24292E"/>
+          <w:rFonts w:cstheme="minorHAnsi"/>
+          <w:color w:val="24292E"/>
+          <w:sz w:val="24"/>
+          <w:szCs w:val="24"/>
           <w:shd w:val="clear" w:color="auto" w:fill="FFFFFF"/>
         </w:rPr>
         <w:t>Gads</w:t>
       </w:r>
       <w:r>
         <w:rPr>
-          <w:rFonts w:ascii="Segoe UI" w:hAnsi="Segoe UI" w:cs="Segoe UI"/>
-          <w:color w:val="24292E"/>
+          <w:rFonts w:cstheme="minorHAnsi"/>
+          <w:color w:val="24292E"/>
+          <w:sz w:val="24"/>
+          <w:szCs w:val="24"/>
           <w:shd w:val="clear" w:color="auto" w:fill="FFFFFF"/>
         </w:rPr>
         <w:t>plan</w:t>
       </w:r>
       <w:r>
         <w:rPr>
-          <w:rFonts w:ascii="Segoe UI" w:hAnsi="Segoe UI" w:cs="Segoe UI"/>
-          <w:color w:val="24292E"/>
+          <w:rFonts w:cstheme="minorHAnsi"/>
+          <w:color w:val="24292E"/>
+          <w:sz w:val="24"/>
+          <w:szCs w:val="24"/>
           <w:shd w:val="clear" w:color="auto" w:fill="FFFFFF"/>
         </w:rPr>
         <w:t>.JPG</w:t>
       </w:r>
       <w:r>
         <w:rPr>
-          <w:rFonts w:ascii="Segoe UI" w:hAnsi="Segoe UI" w:cs="Segoe UI"/>
-          <w:color w:val="24292E"/>
+          <w:rFonts w:cstheme="minorHAnsi"/>
+          <w:color w:val="24292E"/>
+          <w:sz w:val="24"/>
+          <w:szCs w:val="24"/>
           <w:shd w:val="clear" w:color="auto" w:fill="FFFFFF"/>
         </w:rPr>
         <w:t>]</w:t>
@@ -751,27 +377,7 @@
           <w:szCs w:val="24"/>
           <w:shd w:val="clear" w:color="auto" w:fill="FFFFFF"/>
         </w:rPr>
-        <w:t>Maps CC.</w:t>
-      </w:r>
-      <w:proofErr w:type="gramStart"/>
-      <w:r>
-        <w:rPr>
-          <w:rFonts w:cstheme="minorHAnsi"/>
-          <w:sz w:val="24"/>
-          <w:szCs w:val="24"/>
-          <w:shd w:val="clear" w:color="auto" w:fill="FFFFFF"/>
-        </w:rPr>
-        <w:t>5.C.</w:t>
-      </w:r>
-      <w:proofErr w:type="gramEnd"/>
-      <w:r>
-        <w:rPr>
-          <w:rFonts w:cstheme="minorHAnsi"/>
-          <w:sz w:val="24"/>
-          <w:szCs w:val="24"/>
-          <w:shd w:val="clear" w:color="auto" w:fill="FFFFFF"/>
-        </w:rPr>
-        <w:t xml:space="preserve">2. Plate 2. </w:t>
+        <w:t xml:space="preserve">Maps CC.5.C.2. Plate 2. </w:t>
       </w:r>
       <w:r>
         <w:rPr>
@@ -784,24 +390,30 @@
       </w:r>
       <w:r>
         <w:rPr>
-          <w:rFonts w:ascii="Segoe UI" w:hAnsi="Segoe UI" w:cs="Segoe UI"/>
-          <w:color w:val="24292E"/>
+          <w:rFonts w:cstheme="minorHAnsi"/>
+          <w:color w:val="24292E"/>
+          <w:sz w:val="24"/>
+          <w:szCs w:val="24"/>
           <w:shd w:val="clear" w:color="auto" w:fill="FFFFFF"/>
         </w:rPr>
         <w:t>Gadsgroundplan</w:t>
       </w:r>
       <w:r>
         <w:rPr>
-          <w:rFonts w:ascii="Segoe UI" w:hAnsi="Segoe UI" w:cs="Segoe UI"/>
-          <w:color w:val="24292E"/>
+          <w:rFonts w:cstheme="minorHAnsi"/>
+          <w:color w:val="24292E"/>
+          <w:sz w:val="24"/>
+          <w:szCs w:val="24"/>
           <w:shd w:val="clear" w:color="auto" w:fill="FFFFFF"/>
         </w:rPr>
         <w:t>.JPG</w:t>
       </w:r>
       <w:r>
         <w:rPr>
-          <w:rFonts w:ascii="Segoe UI" w:hAnsi="Segoe UI" w:cs="Segoe UI"/>
-          <w:color w:val="24292E"/>
+          <w:rFonts w:cstheme="minorHAnsi"/>
+          <w:color w:val="24292E"/>
+          <w:sz w:val="24"/>
+          <w:szCs w:val="24"/>
           <w:shd w:val="clear" w:color="auto" w:fill="FFFFFF"/>
         </w:rPr>
         <w:t>]</w:t>
@@ -836,24 +448,30 @@
       </w:r>
       <w:r>
         <w:rPr>
-          <w:rFonts w:ascii="Segoe UI" w:hAnsi="Segoe UI" w:cs="Segoe UI"/>
-          <w:color w:val="24292E"/>
+          <w:rFonts w:cstheme="minorHAnsi"/>
+          <w:color w:val="24292E"/>
+          <w:sz w:val="24"/>
+          <w:szCs w:val="24"/>
           <w:shd w:val="clear" w:color="auto" w:fill="FFFFFF"/>
         </w:rPr>
         <w:t>Gadssouthview</w:t>
       </w:r>
       <w:r>
         <w:rPr>
-          <w:rFonts w:ascii="Segoe UI" w:hAnsi="Segoe UI" w:cs="Segoe UI"/>
-          <w:color w:val="24292E"/>
+          <w:rFonts w:cstheme="minorHAnsi"/>
+          <w:color w:val="24292E"/>
+          <w:sz w:val="24"/>
+          <w:szCs w:val="24"/>
           <w:shd w:val="clear" w:color="auto" w:fill="FFFFFF"/>
         </w:rPr>
         <w:t>.JPG</w:t>
       </w:r>
       <w:r>
         <w:rPr>
-          <w:rFonts w:ascii="Segoe UI" w:hAnsi="Segoe UI" w:cs="Segoe UI"/>
-          <w:color w:val="24292E"/>
+          <w:rFonts w:cstheme="minorHAnsi"/>
+          <w:color w:val="24292E"/>
+          <w:sz w:val="24"/>
+          <w:szCs w:val="24"/>
           <w:shd w:val="clear" w:color="auto" w:fill="FFFFFF"/>
         </w:rPr>
         <w:t>]</w:t>
@@ -927,7 +545,92 @@
           <w:szCs w:val="24"/>
           <w:shd w:val="clear" w:color="auto" w:fill="FFFFFF"/>
         </w:rPr>
-        <w:lastRenderedPageBreak/>
+        <w:t>Goodwin Sands</w:t>
+      </w:r>
+    </w:p>
+    <w:p>
+      <w:pPr>
+        <w:rPr>
+          <w:rFonts w:cstheme="minorHAnsi"/>
+          <w:sz w:val="24"/>
+          <w:szCs w:val="24"/>
+        </w:rPr>
+      </w:pPr>
+      <w:hyperlink r:id="rId8" w:history="1">
+        <w:r>
+          <w:rPr>
+            <w:rStyle w:val="Hyperlink"/>
+            <w:rFonts w:cstheme="minorHAnsi"/>
+            <w:sz w:val="24"/>
+            <w:szCs w:val="24"/>
+          </w:rPr>
+          <w:t>https://github.com/kent-map/dickens/blob/master/docs/david-copperfield-goodwin-sands.md</w:t>
+        </w:r>
+      </w:hyperlink>
+    </w:p>
+    <w:p>
+      <w:pPr>
+        <w:rPr>
+          <w:rFonts w:cstheme="minorHAnsi"/>
+          <w:sz w:val="24"/>
+          <w:szCs w:val="24"/>
+        </w:rPr>
+      </w:pPr>
+      <w:r>
+        <w:rPr>
+          <w:rFonts w:cstheme="minorHAnsi"/>
+          <w:sz w:val="24"/>
+          <w:szCs w:val="24"/>
+        </w:rPr>
+        <w:t>3 footnotes need to appear as references</w:t>
+      </w:r>
+    </w:p>
+    <w:p>
+      <w:pPr>
+        <w:rPr>
+          <w:rFonts w:cstheme="minorHAnsi"/>
+          <w:sz w:val="24"/>
+          <w:szCs w:val="24"/>
+        </w:rPr>
+      </w:pPr>
+      <w:r>
+        <w:rPr>
+          <w:rFonts w:cstheme="minorHAnsi"/>
+          <w:sz w:val="24"/>
+          <w:szCs w:val="24"/>
+        </w:rPr>
+        <w:t>‘References’ should come above bibliography not below</w:t>
+      </w:r>
+    </w:p>
+    <w:p>
+      <w:pPr>
+        <w:rPr>
+          <w:rFonts w:cstheme="minorHAnsi"/>
+          <w:sz w:val="24"/>
+          <w:szCs w:val="24"/>
+        </w:rPr>
+      </w:pPr>
+    </w:p>
+    <w:p>
+      <w:pPr>
+        <w:rPr>
+          <w:rFonts w:cstheme="minorHAnsi"/>
+          <w:b/>
+          <w:bCs/>
+          <w:sz w:val="24"/>
+          <w:szCs w:val="24"/>
+          <w:shd w:val="clear" w:color="auto" w:fill="FFFFFF"/>
+        </w:rPr>
+      </w:pPr>
+      <w:r>
+        <w:rPr>
+          <w:rFonts w:cstheme="minorHAnsi"/>
+          <w:b/>
+          <w:bCs/>
+          <w:sz w:val="24"/>
+          <w:szCs w:val="24"/>
+          <w:shd w:val="clear" w:color="auto" w:fill="FFFFFF"/>
+        </w:rPr>
         <w:t>Broadstairs</w:t>
       </w:r>
       <w:r>
@@ -945,12 +648,13 @@
     <w:p>
       <w:pPr>
         <w:rPr>
-          <w:rFonts w:cstheme="minorHAnsi"/>
-          <w:sz w:val="24"/>
-          <w:szCs w:val="24"/>
-        </w:rPr>
-      </w:pPr>
-      <w:hyperlink r:id="rId6" w:history="1">
+          <w:rStyle w:val="Hyperlink"/>
+          <w:rFonts w:cstheme="minorHAnsi"/>
+          <w:sz w:val="24"/>
+          <w:szCs w:val="24"/>
+        </w:rPr>
+      </w:pPr>
+      <w:hyperlink r:id="rId9" w:history="1">
         <w:r>
           <w:rPr>
             <w:rStyle w:val="Hyperlink"/>
@@ -970,6 +674,35 @@
           <w:szCs w:val="24"/>
         </w:rPr>
       </w:pPr>
+      <w:hyperlink r:id="rId10" w:history="1">
+        <w:r>
+          <w:rPr>
+            <w:rStyle w:val="Hyperlink"/>
+            <w:rFonts w:cstheme="minorHAnsi"/>
+            <w:sz w:val="24"/>
+            <w:szCs w:val="24"/>
+          </w:rPr>
+          <w:t>https://github.com/kent-map/dickens/blob/master/docs/broadstairs.md</w:t>
+        </w:r>
+      </w:hyperlink>
+    </w:p>
+    <w:p>
+      <w:pPr>
+        <w:rPr>
+          <w:rFonts w:cstheme="minorHAnsi"/>
+          <w:sz w:val="24"/>
+          <w:szCs w:val="24"/>
+        </w:rPr>
+      </w:pPr>
+      <w:r>
+        <w:rPr>
+          <w:rFonts w:cstheme="minorHAnsi"/>
+          <w:sz w:val="24"/>
+          <w:szCs w:val="24"/>
+        </w:rPr>
+        <w:lastRenderedPageBreak/>
+        <w:t xml:space="preserve">Para 5 </w:t>
+      </w:r>
       <w:r>
         <w:rPr>
           <w:rFonts w:cstheme="minorHAnsi"/>
@@ -984,14 +717,7 @@
           <w:sz w:val="24"/>
           <w:szCs w:val="24"/>
         </w:rPr>
-        <w:t>. Could this be moved to link from para 5? Remove phrase ‘</w:t>
-      </w:r>
-      <w:r>
-        <w:rPr>
-          <w:rFonts w:ascii="Arial" w:hAnsi="Arial" w:cs="Arial"/>
-          <w:shd w:val="clear" w:color="auto" w:fill="FFFFFF"/>
-        </w:rPr>
-        <w:t>[link to ‘Watering-Place’ by CO].’</w:t>
+        <w:t xml:space="preserve">. </w:t>
       </w:r>
     </w:p>
     <w:p>
@@ -1012,56 +738,72 @@
       </w:r>
       <w:r>
         <w:rPr>
-          <w:rFonts w:ascii="Arial" w:hAnsi="Arial" w:cs="Arial"/>
+          <w:rFonts w:cstheme="minorHAnsi"/>
+          <w:sz w:val="24"/>
+          <w:szCs w:val="24"/>
           <w:shd w:val="clear" w:color="auto" w:fill="FFFFFF"/>
         </w:rPr>
         <w:t>The Dickens family visited [[Broadstairs]]’</w:t>
       </w:r>
       <w:r>
         <w:rPr>
-          <w:rFonts w:ascii="Arial" w:hAnsi="Arial" w:cs="Arial"/>
+          <w:rFonts w:cstheme="minorHAnsi"/>
+          <w:sz w:val="24"/>
+          <w:szCs w:val="24"/>
           <w:shd w:val="clear" w:color="auto" w:fill="FFFFFF"/>
         </w:rPr>
         <w:t>, para 2 line 4 “sky-blue fits”’. [[Broadstairs]]</w:t>
       </w:r>
       <w:r>
         <w:rPr>
-          <w:rFonts w:ascii="Arial" w:hAnsi="Arial" w:cs="Arial"/>
+          <w:rFonts w:cstheme="minorHAnsi"/>
+          <w:sz w:val="24"/>
+          <w:szCs w:val="24"/>
           <w:shd w:val="clear" w:color="auto" w:fill="FFFFFF"/>
         </w:rPr>
         <w:t xml:space="preserve"> – </w:t>
       </w:r>
       <w:r>
         <w:rPr>
-          <w:rFonts w:ascii="Arial" w:hAnsi="Arial" w:cs="Arial"/>
+          <w:rFonts w:cstheme="minorHAnsi"/>
+          <w:sz w:val="24"/>
+          <w:szCs w:val="24"/>
           <w:shd w:val="clear" w:color="auto" w:fill="FFFFFF"/>
         </w:rPr>
         <w:t xml:space="preserve">both </w:t>
       </w:r>
       <w:r>
         <w:rPr>
-          <w:rFonts w:ascii="Arial" w:hAnsi="Arial" w:cs="Arial"/>
+          <w:rFonts w:cstheme="minorHAnsi"/>
+          <w:sz w:val="24"/>
+          <w:szCs w:val="24"/>
           <w:shd w:val="clear" w:color="auto" w:fill="FFFFFF"/>
         </w:rPr>
         <w:t>link</w:t>
       </w:r>
       <w:r>
         <w:rPr>
-          <w:rFonts w:ascii="Arial" w:hAnsi="Arial" w:cs="Arial"/>
+          <w:rFonts w:cstheme="minorHAnsi"/>
+          <w:sz w:val="24"/>
+          <w:szCs w:val="24"/>
           <w:shd w:val="clear" w:color="auto" w:fill="FFFFFF"/>
         </w:rPr>
         <w:t>s</w:t>
       </w:r>
       <w:r>
         <w:rPr>
-          <w:rFonts w:ascii="Arial" w:hAnsi="Arial" w:cs="Arial"/>
+          <w:rFonts w:cstheme="minorHAnsi"/>
+          <w:sz w:val="24"/>
+          <w:szCs w:val="24"/>
           <w:shd w:val="clear" w:color="auto" w:fill="FFFFFF"/>
         </w:rPr>
         <w:t xml:space="preserve"> should be to 19C Broadstairs</w:t>
       </w:r>
       <w:r>
         <w:rPr>
-          <w:rFonts w:ascii="Arial" w:hAnsi="Arial" w:cs="Arial"/>
+          <w:rFonts w:cstheme="minorHAnsi"/>
+          <w:sz w:val="24"/>
+          <w:szCs w:val="24"/>
           <w:shd w:val="clear" w:color="auto" w:fill="FFFFFF"/>
         </w:rPr>
         <w:t>.</w:t>
@@ -1106,47 +848,6 @@
           <w:sz w:val="24"/>
           <w:szCs w:val="24"/>
         </w:rPr>
-        <w:t xml:space="preserve">Image: ‘Place holder for caption’ should read </w:t>
-      </w:r>
-      <w:r>
-        <w:rPr>
-          <w:rFonts w:cstheme="minorHAnsi"/>
-          <w:sz w:val="24"/>
-          <w:szCs w:val="24"/>
-        </w:rPr>
-        <w:t>‘</w:t>
-      </w:r>
-      <w:r>
-        <w:rPr>
-          <w:rFonts w:cstheme="minorHAnsi"/>
-          <w:sz w:val="24"/>
-          <w:szCs w:val="24"/>
-        </w:rPr>
-        <w:t>E</w:t>
-      </w:r>
-      <w:r>
-        <w:rPr>
-          <w:rFonts w:cstheme="minorHAnsi"/>
-          <w:sz w:val="24"/>
-          <w:szCs w:val="24"/>
-        </w:rPr>
-        <w:t>arly 20C postcard showing the view from Bleak House’</w:t>
-      </w:r>
-    </w:p>
-    <w:p>
-      <w:pPr>
-        <w:rPr>
-          <w:rFonts w:cstheme="minorHAnsi"/>
-          <w:sz w:val="24"/>
-          <w:szCs w:val="24"/>
-        </w:rPr>
-      </w:pPr>
-      <w:r>
-        <w:rPr>
-          <w:rFonts w:cstheme="minorHAnsi"/>
-          <w:sz w:val="24"/>
-          <w:szCs w:val="24"/>
-        </w:rPr>
         <w:t>Para 2 line 2 [[Canterbury]] should link to 19C Canterbury [not yet written]</w:t>
       </w:r>
     </w:p>
@@ -1165,25 +866,7 @@
           <w:sz w:val="24"/>
           <w:szCs w:val="24"/>
         </w:rPr>
-        <w:t xml:space="preserve">Para 2 line 3, FOOTNOTE 1, para </w:t>
-      </w:r>
-      <w:proofErr w:type="gramStart"/>
-      <w:r>
-        <w:rPr>
-          <w:rFonts w:cstheme="minorHAnsi"/>
-          <w:sz w:val="24"/>
-          <w:szCs w:val="24"/>
-        </w:rPr>
-        <w:t>4 line</w:t>
-      </w:r>
-      <w:proofErr w:type="gramEnd"/>
-      <w:r>
-        <w:rPr>
-          <w:rFonts w:cstheme="minorHAnsi"/>
-          <w:sz w:val="24"/>
-          <w:szCs w:val="24"/>
-        </w:rPr>
-        <w:t xml:space="preserve"> 4 FOOTNOTE 2, para 5 line 6 FOOTNOTE 3, f</w:t>
+        <w:t>Para 2 line 3, FOOTNOTE 1, para 4 line 4 FOOTNOTE 2, para 5 line 6 FOOTNOTE 3, f</w:t>
       </w:r>
       <w:r>
         <w:rPr>
@@ -1225,24 +908,6 @@
       <w:pPr>
         <w:rPr>
           <w:rFonts w:cstheme="minorHAnsi"/>
-          <w:sz w:val="24"/>
-          <w:szCs w:val="24"/>
-        </w:rPr>
-      </w:pPr>
-      <w:r>
-        <w:rPr>
-          <w:rFonts w:cstheme="minorHAnsi"/>
-          <w:sz w:val="24"/>
-          <w:szCs w:val="24"/>
-          <w:shd w:val="clear" w:color="auto" w:fill="FFFFFF"/>
-        </w:rPr>
-        <w:t>Bibliography: all entries should start on a separate line</w:t>
-      </w:r>
-    </w:p>
-    <w:p>
-      <w:pPr>
-        <w:rPr>
-          <w:rFonts w:cstheme="minorHAnsi"/>
           <w:b/>
           <w:bCs/>
           <w:sz w:val="24"/>
@@ -1277,12 +942,13 @@
     <w:p>
       <w:pPr>
         <w:rPr>
-          <w:rFonts w:cstheme="minorHAnsi"/>
-          <w:sz w:val="24"/>
-          <w:szCs w:val="24"/>
-        </w:rPr>
-      </w:pPr>
-      <w:hyperlink r:id="rId7" w:history="1">
+          <w:rStyle w:val="Hyperlink"/>
+          <w:rFonts w:cstheme="minorHAnsi"/>
+          <w:sz w:val="24"/>
+          <w:szCs w:val="24"/>
+        </w:rPr>
+      </w:pPr>
+      <w:hyperlink r:id="rId11" w:history="1">
         <w:r>
           <w:rPr>
             <w:rStyle w:val="Hyperlink"/>
@@ -1302,6 +968,26 @@
           <w:szCs w:val="24"/>
         </w:rPr>
       </w:pPr>
+      <w:hyperlink r:id="rId12" w:history="1">
+        <w:r>
+          <w:rPr>
+            <w:rStyle w:val="Hyperlink"/>
+            <w:rFonts w:cstheme="minorHAnsi"/>
+            <w:sz w:val="24"/>
+            <w:szCs w:val="24"/>
+          </w:rPr>
+          <w:t>https://github.com/kent-map/dickens/blob/master/docs/broadstairs-19th-century.md</w:t>
+        </w:r>
+      </w:hyperlink>
+    </w:p>
+    <w:p>
+      <w:pPr>
+        <w:rPr>
+          <w:rFonts w:cstheme="minorHAnsi"/>
+          <w:sz w:val="24"/>
+          <w:szCs w:val="24"/>
+        </w:rPr>
+      </w:pPr>
       <w:r>
         <w:rPr>
           <w:rFonts w:cstheme="minorHAnsi"/>
@@ -1342,21 +1028,7 @@
         <w:rPr>
           <w:rFonts w:asciiTheme="minorHAnsi" w:hAnsiTheme="minorHAnsi" w:cstheme="minorHAnsi"/>
         </w:rPr>
-        <w:t>[[</w:t>
-      </w:r>
-      <w:proofErr w:type="gramStart"/>
-      <w:r>
-        <w:rPr>
-          <w:rFonts w:asciiTheme="minorHAnsi" w:hAnsiTheme="minorHAnsi" w:cstheme="minorHAnsi"/>
-        </w:rPr>
-        <w:t>File:Evanion.jpg</w:t>
-      </w:r>
-      <w:proofErr w:type="gramEnd"/>
-      <w:r>
-        <w:rPr>
-          <w:rFonts w:asciiTheme="minorHAnsi" w:hAnsiTheme="minorHAnsi" w:cstheme="minorHAnsi"/>
-        </w:rPr>
-        <w:t>]]</w:t>
+        <w:t>[[File:Evanion.jpg]]</w:t>
       </w:r>
     </w:p>
     <w:p>
@@ -1371,21 +1043,7 @@
         <w:rPr>
           <w:rFonts w:asciiTheme="minorHAnsi" w:hAnsiTheme="minorHAnsi" w:cstheme="minorHAnsi"/>
         </w:rPr>
-        <w:t>[[</w:t>
-      </w:r>
-      <w:proofErr w:type="gramStart"/>
-      <w:r>
-        <w:rPr>
-          <w:rFonts w:asciiTheme="minorHAnsi" w:hAnsiTheme="minorHAnsi" w:cstheme="minorHAnsi"/>
-        </w:rPr>
-        <w:t>File:AlfredCapper.jpg</w:t>
-      </w:r>
-      <w:proofErr w:type="gramEnd"/>
-      <w:r>
-        <w:rPr>
-          <w:rFonts w:asciiTheme="minorHAnsi" w:hAnsiTheme="minorHAnsi" w:cstheme="minorHAnsi"/>
-        </w:rPr>
-        <w:t>]]</w:t>
+        <w:t>[[File:AlfredCapper.jpg]]</w:t>
       </w:r>
     </w:p>
     <w:p>
@@ -1428,6 +1086,18 @@
           <w:shd w:val="clear" w:color="auto" w:fill="FFFFFF"/>
         </w:rPr>
       </w:pPr>
+    </w:p>
+    <w:p>
+      <w:pPr>
+        <w:rPr>
+          <w:rFonts w:cstheme="minorHAnsi"/>
+          <w:b/>
+          <w:bCs/>
+          <w:sz w:val="24"/>
+          <w:szCs w:val="24"/>
+          <w:shd w:val="clear" w:color="auto" w:fill="FFFFFF"/>
+        </w:rPr>
+      </w:pPr>
       <w:r>
         <w:rPr>
           <w:rFonts w:cstheme="minorHAnsi"/>
@@ -1443,12 +1113,13 @@
     <w:p>
       <w:pPr>
         <w:rPr>
-          <w:rFonts w:cstheme="minorHAnsi"/>
-          <w:sz w:val="24"/>
-          <w:szCs w:val="24"/>
-        </w:rPr>
-      </w:pPr>
-      <w:hyperlink r:id="rId8" w:history="1">
+          <w:rStyle w:val="Hyperlink"/>
+          <w:rFonts w:cstheme="minorHAnsi"/>
+          <w:sz w:val="24"/>
+          <w:szCs w:val="24"/>
+        </w:rPr>
+      </w:pPr>
+      <w:hyperlink r:id="rId13" w:history="1">
         <w:r>
           <w:rPr>
             <w:rStyle w:val="Hyperlink"/>
@@ -1464,64 +1135,39 @@
       <w:pPr>
         <w:rPr>
           <w:rFonts w:cstheme="minorHAnsi"/>
+          <w:sz w:val="24"/>
+          <w:szCs w:val="24"/>
+        </w:rPr>
+      </w:pPr>
+      <w:hyperlink r:id="rId14" w:history="1">
+        <w:r>
+          <w:rPr>
+            <w:rStyle w:val="Hyperlink"/>
+            <w:rFonts w:cstheme="minorHAnsi"/>
+            <w:sz w:val="24"/>
+            <w:szCs w:val="24"/>
+          </w:rPr>
+          <w:t>https://github.com/kent-map/dickens/blob/master/docs/dickens-fort-house.md</w:t>
+        </w:r>
+      </w:hyperlink>
+    </w:p>
+    <w:p>
+      <w:pPr>
+        <w:rPr>
+          <w:rFonts w:cstheme="minorHAnsi"/>
+          <w:sz w:val="24"/>
+          <w:szCs w:val="24"/>
+          <w:shd w:val="clear" w:color="auto" w:fill="FFFFFF"/>
+        </w:rPr>
+      </w:pPr>
+      <w:r>
+        <w:rPr>
+          <w:rFonts w:cstheme="minorHAnsi"/>
           <w:color w:val="000000"/>
           <w:sz w:val="24"/>
           <w:szCs w:val="24"/>
           <w:shd w:val="clear" w:color="auto" w:fill="FFFFFF"/>
         </w:rPr>
-      </w:pPr>
-      <w:r>
-        <w:rPr>
-          <w:rFonts w:cstheme="minorHAnsi"/>
-          <w:sz w:val="24"/>
-          <w:szCs w:val="24"/>
-        </w:rPr>
-        <w:t>Image 2 caption</w:t>
-      </w:r>
-      <w:r>
-        <w:rPr>
-          <w:rFonts w:cstheme="minorHAnsi"/>
-          <w:sz w:val="24"/>
-          <w:szCs w:val="24"/>
-        </w:rPr>
-        <w:t xml:space="preserve"> (watercolour showing sea and small boats to the right)</w:t>
-      </w:r>
-      <w:r>
-        <w:rPr>
-          <w:rFonts w:cstheme="minorHAnsi"/>
-          <w:sz w:val="24"/>
-          <w:szCs w:val="24"/>
-        </w:rPr>
-        <w:t xml:space="preserve"> should read </w:t>
-      </w:r>
-      <w:r>
-        <w:rPr>
-          <w:rFonts w:cstheme="minorHAnsi"/>
-          <w:color w:val="000000"/>
-          <w:sz w:val="24"/>
-          <w:szCs w:val="24"/>
-          <w:shd w:val="clear" w:color="auto" w:fill="FFFFFF"/>
-        </w:rPr>
-        <w:t>'Early 20C postcard of Bleak House (formerly Fort House).'</w:t>
-      </w:r>
-    </w:p>
-    <w:p>
-      <w:pPr>
-        <w:rPr>
-          <w:rFonts w:cstheme="minorHAnsi"/>
-          <w:sz w:val="24"/>
-          <w:szCs w:val="24"/>
-          <w:shd w:val="clear" w:color="auto" w:fill="FFFFFF"/>
-        </w:rPr>
-      </w:pPr>
-      <w:r>
-        <w:rPr>
-          <w:rFonts w:cstheme="minorHAnsi"/>
-          <w:color w:val="000000"/>
-          <w:sz w:val="24"/>
-          <w:szCs w:val="24"/>
-          <w:shd w:val="clear" w:color="auto" w:fill="FFFFFF"/>
-        </w:rPr>
         <w:t>References: ‘</w:t>
       </w:r>
       <w:r>
@@ -1531,84 +1177,64 @@
           <w:szCs w:val="24"/>
           <w:shd w:val="clear" w:color="auto" w:fill="FFFFFF"/>
         </w:rPr>
-        <w:t xml:space="preserve">&lt;^ref1&gt;: </w:t>
-      </w:r>
-      <w:proofErr w:type="spellStart"/>
-      <w:r>
-        <w:rPr>
-          <w:rFonts w:cstheme="minorHAnsi"/>
-          <w:sz w:val="24"/>
-          <w:szCs w:val="24"/>
-          <w:shd w:val="clear" w:color="auto" w:fill="FFFFFF"/>
-        </w:rPr>
-        <w:t>Kitton</w:t>
-      </w:r>
-      <w:proofErr w:type="spellEnd"/>
-      <w:r>
-        <w:rPr>
-          <w:rFonts w:cstheme="minorHAnsi"/>
-          <w:sz w:val="24"/>
-          <w:szCs w:val="24"/>
-          <w:shd w:val="clear" w:color="auto" w:fill="FFFFFF"/>
-        </w:rPr>
-        <w:t xml:space="preserve"> (195-6). &lt;^ref2&gt;:’ should appear as footnotes and on separate lines</w:t>
-      </w:r>
-    </w:p>
-    <w:p>
-      <w:pPr>
-        <w:rPr>
-          <w:rFonts w:cstheme="minorHAnsi"/>
-          <w:sz w:val="24"/>
-          <w:szCs w:val="24"/>
-          <w:shd w:val="clear" w:color="auto" w:fill="FFFFFF"/>
-        </w:rPr>
-      </w:pPr>
-    </w:p>
-    <w:p>
-      <w:pPr>
-        <w:rPr>
-          <w:rFonts w:cstheme="minorHAnsi"/>
-          <w:b/>
-          <w:bCs/>
-          <w:sz w:val="24"/>
-          <w:szCs w:val="24"/>
-          <w:shd w:val="clear" w:color="auto" w:fill="FFFFFF"/>
-        </w:rPr>
-      </w:pPr>
-    </w:p>
-    <w:p>
-      <w:pPr>
-        <w:rPr>
-          <w:rFonts w:cstheme="minorHAnsi"/>
-          <w:b/>
-          <w:bCs/>
-          <w:sz w:val="24"/>
-          <w:szCs w:val="24"/>
-          <w:shd w:val="clear" w:color="auto" w:fill="FFFFFF"/>
-        </w:rPr>
-      </w:pPr>
-      <w:r>
-        <w:rPr>
-          <w:rFonts w:cstheme="minorHAnsi"/>
-          <w:b/>
-          <w:bCs/>
-          <w:sz w:val="24"/>
-          <w:szCs w:val="24"/>
-          <w:shd w:val="clear" w:color="auto" w:fill="FFFFFF"/>
-        </w:rPr>
-        <w:lastRenderedPageBreak/>
+        <w:t>&lt;^ref1&gt;: Kitton (195-6). &lt;^ref2&gt;:’ should appear as footnotes and on separate lines</w:t>
+      </w:r>
+    </w:p>
+    <w:p>
+      <w:pPr>
+        <w:rPr>
+          <w:rFonts w:cstheme="minorHAnsi"/>
+          <w:sz w:val="24"/>
+          <w:szCs w:val="24"/>
+          <w:shd w:val="clear" w:color="auto" w:fill="FFFFFF"/>
+        </w:rPr>
+      </w:pPr>
+    </w:p>
+    <w:p>
+      <w:pPr>
+        <w:rPr>
+          <w:rFonts w:cstheme="minorHAnsi"/>
+          <w:b/>
+          <w:bCs/>
+          <w:sz w:val="24"/>
+          <w:szCs w:val="24"/>
+          <w:shd w:val="clear" w:color="auto" w:fill="FFFFFF"/>
+        </w:rPr>
+      </w:pPr>
+    </w:p>
+    <w:p>
+      <w:pPr>
+        <w:rPr>
+          <w:rFonts w:cstheme="minorHAnsi"/>
+          <w:b/>
+          <w:bCs/>
+          <w:sz w:val="24"/>
+          <w:szCs w:val="24"/>
+          <w:shd w:val="clear" w:color="auto" w:fill="FFFFFF"/>
+        </w:rPr>
+      </w:pPr>
+      <w:r>
+        <w:rPr>
+          <w:rFonts w:cstheme="minorHAnsi"/>
+          <w:b/>
+          <w:bCs/>
+          <w:sz w:val="24"/>
+          <w:szCs w:val="24"/>
+          <w:shd w:val="clear" w:color="auto" w:fill="FFFFFF"/>
+        </w:rPr>
         <w:t>Folkestone</w:t>
       </w:r>
     </w:p>
     <w:p>
       <w:pPr>
         <w:rPr>
-          <w:rFonts w:cstheme="minorHAnsi"/>
-          <w:sz w:val="24"/>
-          <w:szCs w:val="24"/>
-        </w:rPr>
-      </w:pPr>
-      <w:hyperlink r:id="rId9" w:history="1">
+          <w:rStyle w:val="Hyperlink"/>
+          <w:rFonts w:cstheme="minorHAnsi"/>
+          <w:sz w:val="24"/>
+          <w:szCs w:val="24"/>
+        </w:rPr>
+      </w:pPr>
+      <w:hyperlink r:id="rId15" w:history="1">
         <w:r>
           <w:rPr>
             <w:rStyle w:val="Hyperlink"/>
@@ -1626,39 +1252,30 @@
           <w:rFonts w:cstheme="minorHAnsi"/>
           <w:sz w:val="24"/>
           <w:szCs w:val="24"/>
-          <w:shd w:val="clear" w:color="auto" w:fill="FFFFFF"/>
-        </w:rPr>
-      </w:pPr>
-      <w:r>
-        <w:rPr>
-          <w:rFonts w:cstheme="minorHAnsi"/>
-          <w:sz w:val="24"/>
-          <w:szCs w:val="24"/>
-          <w:shd w:val="clear" w:color="auto" w:fill="FFFFFF"/>
-        </w:rPr>
-        <w:t>Image of the Leas is in the wrong Folkestone entry – should go with 19C Folkestone</w:t>
-      </w:r>
-      <w:r>
-        <w:rPr>
-          <w:rFonts w:cstheme="minorHAnsi"/>
-          <w:sz w:val="24"/>
-          <w:szCs w:val="24"/>
-          <w:shd w:val="clear" w:color="auto" w:fill="FFFFFF"/>
-        </w:rPr>
-        <w:t>.</w:t>
-      </w:r>
-    </w:p>
-    <w:p>
-      <w:pPr>
-        <w:rPr>
-          <w:rFonts w:cstheme="minorHAnsi"/>
-          <w:sz w:val="24"/>
-          <w:szCs w:val="24"/>
-          <w:shd w:val="clear" w:color="auto" w:fill="FFFFFF"/>
-        </w:rPr>
-      </w:pPr>
-      <w:hyperlink r:id="rId10" w:history="1">
-        <w:proofErr w:type="gramStart"/>
+        </w:rPr>
+      </w:pPr>
+      <w:hyperlink r:id="rId16" w:history="1">
+        <w:r>
+          <w:rPr>
+            <w:rStyle w:val="Hyperlink"/>
+            <w:rFonts w:cstheme="minorHAnsi"/>
+            <w:sz w:val="24"/>
+            <w:szCs w:val="24"/>
+          </w:rPr>
+          <w:t>https://github.com/kent-map/dickens/blob/master/docs/dickens-folkestone.md</w:t>
+        </w:r>
+      </w:hyperlink>
+    </w:p>
+    <w:p>
+      <w:pPr>
+        <w:rPr>
+          <w:rFonts w:cstheme="minorHAnsi"/>
+          <w:sz w:val="24"/>
+          <w:szCs w:val="24"/>
+          <w:shd w:val="clear" w:color="auto" w:fill="FFFFFF"/>
+        </w:rPr>
+      </w:pPr>
+      <w:hyperlink r:id="rId17" w:history="1">
         <w:r>
           <w:rPr>
             <w:rStyle w:val="Hyperlink"/>
@@ -1668,9 +1285,8 @@
             <w:szCs w:val="24"/>
             <w:shd w:val="clear" w:color="auto" w:fill="FFFFFF"/>
           </w:rPr>
-          <w:t>File:Pavilionstone1.JPG</w:t>
+          <w:t>File:Pavilionstone.JPG</w:t>
         </w:r>
-        <w:proofErr w:type="gramEnd"/>
       </w:hyperlink>
       <w:r>
         <w:rPr>
@@ -1679,49 +1295,30 @@
           <w:szCs w:val="24"/>
           <w:shd w:val="clear" w:color="auto" w:fill="FFFFFF"/>
         </w:rPr>
-        <w:t> needs adding instead.</w:t>
-      </w:r>
-    </w:p>
-    <w:p>
-      <w:pPr>
-        <w:rPr>
-          <w:rFonts w:cstheme="minorHAnsi"/>
-          <w:sz w:val="24"/>
-          <w:szCs w:val="24"/>
-          <w:shd w:val="clear" w:color="auto" w:fill="FFFFFF"/>
-        </w:rPr>
-      </w:pPr>
-    </w:p>
-    <w:p>
-      <w:pPr>
-        <w:rPr>
-          <w:rFonts w:cstheme="minorHAnsi"/>
-          <w:sz w:val="24"/>
-          <w:szCs w:val="24"/>
-          <w:shd w:val="clear" w:color="auto" w:fill="FFFFFF"/>
-        </w:rPr>
-      </w:pPr>
-    </w:p>
-    <w:p>
-      <w:pPr>
-        <w:rPr>
-          <w:rFonts w:cstheme="minorHAnsi"/>
-          <w:b/>
-          <w:bCs/>
-          <w:sz w:val="24"/>
-          <w:szCs w:val="24"/>
-          <w:shd w:val="clear" w:color="auto" w:fill="FFFFFF"/>
-        </w:rPr>
-      </w:pPr>
-      <w:r>
-        <w:rPr>
-          <w:rFonts w:cstheme="minorHAnsi"/>
-          <w:b/>
-          <w:bCs/>
-          <w:sz w:val="24"/>
-          <w:szCs w:val="24"/>
-          <w:shd w:val="clear" w:color="auto" w:fill="FFFFFF"/>
-        </w:rPr>
+        <w:t> needs adding.</w:t>
+      </w:r>
+    </w:p>
+    <w:p>
+      <w:pPr>
+        <w:rPr>
+          <w:rFonts w:cstheme="minorHAnsi"/>
+          <w:b/>
+          <w:bCs/>
+          <w:sz w:val="24"/>
+          <w:szCs w:val="24"/>
+          <w:shd w:val="clear" w:color="auto" w:fill="FFFFFF"/>
+        </w:rPr>
+      </w:pPr>
+      <w:r>
+        <w:rPr>
+          <w:rFonts w:cstheme="minorHAnsi"/>
+          <w:b/>
+          <w:bCs/>
+          <w:sz w:val="24"/>
+          <w:szCs w:val="24"/>
+          <w:shd w:val="clear" w:color="auto" w:fill="FFFFFF"/>
+        </w:rPr>
+        <w:lastRenderedPageBreak/>
         <w:t>Ship and Lobster</w:t>
       </w:r>
     </w:p>
@@ -1733,7 +1330,7 @@
           <w:szCs w:val="24"/>
         </w:rPr>
       </w:pPr>
-      <w:hyperlink r:id="rId11" w:history="1">
+      <w:hyperlink r:id="rId18" w:history="1">
         <w:r>
           <w:rPr>
             <w:rStyle w:val="Hyperlink"/>
@@ -1759,253 +1356,23 @@
           <w:sz w:val="24"/>
           <w:szCs w:val="24"/>
         </w:rPr>
-        <w:t>Image needs adding</w:t>
-      </w:r>
-      <w:r>
-        <w:rPr>
-          <w:rFonts w:cstheme="minorHAnsi"/>
-          <w:sz w:val="24"/>
-          <w:szCs w:val="24"/>
-        </w:rPr>
-        <w:t xml:space="preserve"> </w:t>
-      </w:r>
-    </w:p>
-    <w:p>
-      <w:pPr>
-        <w:rPr>
-          <w:rFonts w:cstheme="minorHAnsi"/>
-          <w:sz w:val="24"/>
-          <w:szCs w:val="24"/>
-          <w:shd w:val="clear" w:color="auto" w:fill="FFFFFF"/>
-        </w:rPr>
-      </w:pPr>
-    </w:p>
-    <w:p>
-      <w:pPr>
-        <w:rPr>
-          <w:rFonts w:cstheme="minorHAnsi"/>
-          <w:sz w:val="24"/>
-          <w:szCs w:val="24"/>
-          <w:shd w:val="clear" w:color="auto" w:fill="FFFFFF"/>
-        </w:rPr>
-      </w:pPr>
-    </w:p>
-    <w:p>
-      <w:pPr>
-        <w:rPr>
-          <w:rFonts w:cstheme="minorHAnsi"/>
-          <w:b/>
-          <w:bCs/>
-          <w:sz w:val="24"/>
-          <w:szCs w:val="24"/>
-          <w:shd w:val="clear" w:color="auto" w:fill="FFFFFF"/>
-        </w:rPr>
-      </w:pPr>
-    </w:p>
-    <w:p>
-      <w:pPr>
-        <w:rPr>
-          <w:rFonts w:cstheme="minorHAnsi"/>
-          <w:b/>
-          <w:bCs/>
-          <w:sz w:val="24"/>
-          <w:szCs w:val="24"/>
-          <w:shd w:val="clear" w:color="auto" w:fill="FFFFFF"/>
-        </w:rPr>
-      </w:pPr>
-      <w:r>
-        <w:rPr>
-          <w:rFonts w:cstheme="minorHAnsi"/>
-          <w:b/>
-          <w:bCs/>
-          <w:sz w:val="24"/>
-          <w:szCs w:val="24"/>
-          <w:shd w:val="clear" w:color="auto" w:fill="FFFFFF"/>
-        </w:rPr>
-        <w:t>The Leather Bottle</w:t>
-      </w:r>
-    </w:p>
-    <w:p>
-      <w:pPr>
-        <w:rPr>
-          <w:rFonts w:cstheme="minorHAnsi"/>
-          <w:b/>
-          <w:bCs/>
-          <w:sz w:val="24"/>
-          <w:szCs w:val="24"/>
-          <w:shd w:val="clear" w:color="auto" w:fill="FFFFFF"/>
-        </w:rPr>
-      </w:pPr>
-      <w:hyperlink r:id="rId12" w:history="1">
-        <w:r>
-          <w:rPr>
-            <w:rStyle w:val="Hyperlink"/>
-            <w:rFonts w:cstheme="minorHAnsi"/>
-            <w:sz w:val="24"/>
-            <w:szCs w:val="24"/>
-          </w:rPr>
-          <w:t>https://dickens.kent-maps.online/essay/dickens-gads-hill</w:t>
-        </w:r>
-      </w:hyperlink>
-    </w:p>
-    <w:p>
-      <w:pPr>
-        <w:rPr>
-          <w:rFonts w:cstheme="minorHAnsi"/>
-          <w:sz w:val="24"/>
-          <w:szCs w:val="24"/>
-        </w:rPr>
-      </w:pPr>
-      <w:r>
-        <w:rPr>
-          <w:rFonts w:cstheme="minorHAnsi"/>
-          <w:sz w:val="24"/>
-          <w:szCs w:val="24"/>
-          <w:shd w:val="clear" w:color="auto" w:fill="FFFFFF"/>
-        </w:rPr>
-        <w:t>Line 4 the ‘</w:t>
-      </w:r>
-      <w:hyperlink r:id="rId13" w:history="1">
-        <w:r>
-          <w:rPr>
-            <w:rStyle w:val="Hyperlink"/>
-            <w:rFonts w:cstheme="minorHAnsi"/>
-            <w:color w:val="66AAFF"/>
-            <w:sz w:val="24"/>
-            <w:szCs w:val="24"/>
-            <w:shd w:val="clear" w:color="auto" w:fill="FFFFFF"/>
-          </w:rPr>
-          <w:t>Leather Bottle</w:t>
-        </w:r>
-      </w:hyperlink>
-      <w:r>
-        <w:rPr>
-          <w:rFonts w:cstheme="minorHAnsi"/>
-          <w:sz w:val="24"/>
-          <w:szCs w:val="24"/>
-        </w:rPr>
-        <w:t>’ shouldn’t be a link (already on that page)</w:t>
-      </w:r>
-    </w:p>
-    <w:p>
-      <w:pPr>
-        <w:rPr>
-          <w:rFonts w:cstheme="minorHAnsi"/>
-          <w:sz w:val="24"/>
-          <w:szCs w:val="24"/>
-          <w:shd w:val="clear" w:color="auto" w:fill="FFFFFF"/>
-        </w:rPr>
-      </w:pPr>
-    </w:p>
-    <w:p>
-      <w:pPr>
-        <w:rPr>
-          <w:rFonts w:cstheme="minorHAnsi"/>
-          <w:b/>
-          <w:bCs/>
-          <w:sz w:val="24"/>
-          <w:szCs w:val="24"/>
-          <w:shd w:val="clear" w:color="auto" w:fill="FFFFFF"/>
-        </w:rPr>
-      </w:pPr>
-      <w:r>
-        <w:rPr>
-          <w:rFonts w:cstheme="minorHAnsi"/>
-          <w:b/>
-          <w:bCs/>
-          <w:sz w:val="24"/>
-          <w:szCs w:val="24"/>
-          <w:shd w:val="clear" w:color="auto" w:fill="FFFFFF"/>
-        </w:rPr>
-        <w:t>Restoration House</w:t>
-      </w:r>
-    </w:p>
-    <w:p>
-      <w:pPr>
-        <w:rPr>
-          <w:rFonts w:cstheme="minorHAnsi"/>
-          <w:sz w:val="24"/>
-          <w:szCs w:val="24"/>
-        </w:rPr>
-      </w:pPr>
-      <w:hyperlink r:id="rId14" w:history="1">
-        <w:r>
-          <w:rPr>
-            <w:rStyle w:val="Hyperlink"/>
-            <w:rFonts w:cstheme="minorHAnsi"/>
-            <w:sz w:val="24"/>
-            <w:szCs w:val="24"/>
-          </w:rPr>
-          <w:t>https://dickens.kent-maps.online/essay/great-expectations-restoration-house</w:t>
-        </w:r>
-      </w:hyperlink>
-    </w:p>
-    <w:p>
-      <w:pPr>
-        <w:rPr>
-          <w:rFonts w:cstheme="minorHAnsi"/>
-          <w:sz w:val="24"/>
-          <w:szCs w:val="24"/>
-        </w:rPr>
-      </w:pPr>
-      <w:r>
-        <w:rPr>
-          <w:rFonts w:cstheme="minorHAnsi"/>
-          <w:sz w:val="24"/>
-          <w:szCs w:val="24"/>
-          <w:shd w:val="clear" w:color="auto" w:fill="FFFFFF"/>
-        </w:rPr>
-        <w:t>Line 5 ‘to </w:t>
-      </w:r>
-      <w:hyperlink r:id="rId15" w:history="1">
-        <w:r>
-          <w:rPr>
-            <w:rStyle w:val="Hyperlink"/>
-            <w:rFonts w:cstheme="minorHAnsi"/>
-            <w:color w:val="66AAFF"/>
-            <w:sz w:val="24"/>
-            <w:szCs w:val="24"/>
-            <w:shd w:val="clear" w:color="auto" w:fill="FFFFFF"/>
-          </w:rPr>
-          <w:t>Restoration House</w:t>
-        </w:r>
-      </w:hyperlink>
-      <w:r>
-        <w:rPr>
-          <w:rFonts w:cstheme="minorHAnsi"/>
-          <w:sz w:val="24"/>
-          <w:szCs w:val="24"/>
-          <w:shd w:val="clear" w:color="auto" w:fill="FFFFFF"/>
-        </w:rPr>
-        <w:t xml:space="preserve"> in Crow Lane’ </w:t>
-      </w:r>
-      <w:r>
-        <w:rPr>
-          <w:rFonts w:cstheme="minorHAnsi"/>
-          <w:sz w:val="24"/>
-          <w:szCs w:val="24"/>
-        </w:rPr>
-        <w:t>shouldn’t be a link (already on that page)</w:t>
-      </w:r>
-    </w:p>
-    <w:p>
-      <w:pPr>
-        <w:rPr>
-          <w:rFonts w:cstheme="minorHAnsi"/>
-          <w:b/>
-          <w:bCs/>
-          <w:sz w:val="24"/>
-          <w:szCs w:val="24"/>
-          <w:shd w:val="clear" w:color="auto" w:fill="FFFFFF"/>
-        </w:rPr>
-      </w:pPr>
-    </w:p>
-    <w:p>
-      <w:pPr>
-        <w:rPr>
-          <w:rFonts w:cstheme="minorHAnsi"/>
-          <w:b/>
-          <w:bCs/>
+        <w:t xml:space="preserve">Image needs adding </w:t>
+      </w:r>
+    </w:p>
+    <w:p>
+      <w:pPr>
+        <w:rPr>
+          <w:rFonts w:cstheme="minorHAnsi"/>
+          <w:sz w:val="24"/>
+          <w:szCs w:val="24"/>
+          <w:shd w:val="clear" w:color="auto" w:fill="FFFFFF"/>
+        </w:rPr>
+      </w:pPr>
+    </w:p>
+    <w:p>
+      <w:pPr>
+        <w:rPr>
+          <w:rFonts w:cstheme="minorHAnsi"/>
           <w:sz w:val="24"/>
           <w:szCs w:val="24"/>
           <w:shd w:val="clear" w:color="auto" w:fill="FFFFFF"/>
@@ -2038,12 +1405,13 @@
     <w:p>
       <w:pPr>
         <w:rPr>
-          <w:rFonts w:cstheme="minorHAnsi"/>
-          <w:sz w:val="24"/>
-          <w:szCs w:val="24"/>
-        </w:rPr>
-      </w:pPr>
-      <w:hyperlink r:id="rId16" w:history="1">
+          <w:rStyle w:val="Hyperlink"/>
+          <w:rFonts w:cstheme="minorHAnsi"/>
+          <w:sz w:val="24"/>
+          <w:szCs w:val="24"/>
+        </w:rPr>
+      </w:pPr>
+      <w:hyperlink r:id="rId19" w:history="1">
         <w:r>
           <w:rPr>
             <w:rStyle w:val="Hyperlink"/>
@@ -2063,6 +1431,26 @@
           <w:szCs w:val="24"/>
         </w:rPr>
       </w:pPr>
+      <w:hyperlink r:id="rId20" w:history="1">
+        <w:r>
+          <w:rPr>
+            <w:rStyle w:val="Hyperlink"/>
+            <w:rFonts w:cstheme="minorHAnsi"/>
+            <w:sz w:val="24"/>
+            <w:szCs w:val="24"/>
+          </w:rPr>
+          <w:t>https://github.com/kent-map/dickens/blob/master/docs/great-expectations-guildhall.md</w:t>
+        </w:r>
+      </w:hyperlink>
+    </w:p>
+    <w:p>
+      <w:pPr>
+        <w:rPr>
+          <w:rFonts w:cstheme="minorHAnsi"/>
+          <w:sz w:val="24"/>
+          <w:szCs w:val="24"/>
+        </w:rPr>
+      </w:pPr>
       <w:r>
         <w:rPr>
           <w:rFonts w:cstheme="minorHAnsi"/>
@@ -2101,6 +1489,17 @@
           <w:szCs w:val="24"/>
           <w:shd w:val="clear" w:color="auto" w:fill="FFFFFF"/>
         </w:rPr>
+        <w:t>Dickens /</w:t>
+      </w:r>
+      <w:r>
+        <w:rPr>
+          <w:rFonts w:cstheme="minorHAnsi"/>
+          <w:b/>
+          <w:bCs/>
+          <w:sz w:val="24"/>
+          <w:szCs w:val="24"/>
+          <w:shd w:val="clear" w:color="auto" w:fill="FFFFFF"/>
+        </w:rPr>
         <w:t>Dover</w:t>
       </w:r>
     </w:p>
@@ -2113,7 +1512,7 @@
           <w:shd w:val="clear" w:color="auto" w:fill="FFFFFF"/>
         </w:rPr>
       </w:pPr>
-      <w:hyperlink r:id="rId17" w:history="1">
+      <w:hyperlink r:id="rId21" w:history="1">
         <w:r>
           <w:rPr>
             <w:rStyle w:val="Hyperlink"/>
@@ -2143,34 +1542,71 @@
           <w:shd w:val="clear" w:color="auto" w:fill="FFFFFF"/>
         </w:rPr>
       </w:pPr>
-      <w:r>
-        <w:rPr>
-          <w:rFonts w:cstheme="minorHAnsi"/>
-          <w:sz w:val="24"/>
-          <w:szCs w:val="24"/>
-          <w:shd w:val="clear" w:color="auto" w:fill="FFFFFF"/>
-        </w:rPr>
-        <w:t>[[</w:t>
-      </w:r>
-      <w:proofErr w:type="gramStart"/>
-      <w:r>
-        <w:rPr>
-          <w:rFonts w:cstheme="minorHAnsi"/>
-          <w:sz w:val="24"/>
-          <w:szCs w:val="24"/>
-          <w:shd w:val="clear" w:color="auto" w:fill="FFFFFF"/>
-        </w:rPr>
-        <w:t>File:Dover_postcard.JPG</w:t>
-      </w:r>
-      <w:proofErr w:type="gramEnd"/>
-      <w:r>
-        <w:rPr>
-          <w:rFonts w:cstheme="minorHAnsi"/>
-          <w:sz w:val="24"/>
-          <w:szCs w:val="24"/>
-          <w:shd w:val="clear" w:color="auto" w:fill="FFFFFF"/>
-        </w:rPr>
-        <w:t>]] The shop where David buys bread?: image needs adding</w:t>
+      <w:hyperlink r:id="rId22" w:history="1">
+        <w:r>
+          <w:rPr>
+            <w:rStyle w:val="Hyperlink"/>
+            <w:rFonts w:cstheme="minorHAnsi"/>
+            <w:sz w:val="24"/>
+            <w:szCs w:val="24"/>
+          </w:rPr>
+          <w:t>https://github.com/kent-map/dickens/blob/master/docs/dickens-dover.md</w:t>
+        </w:r>
+      </w:hyperlink>
+    </w:p>
+    <w:p>
+      <w:pPr>
+        <w:rPr>
+          <w:rFonts w:cstheme="minorHAnsi"/>
+          <w:sz w:val="24"/>
+          <w:szCs w:val="24"/>
+          <w:shd w:val="clear" w:color="auto" w:fill="FFFFFF"/>
+        </w:rPr>
+      </w:pPr>
+      <w:r>
+        <w:rPr>
+          <w:rFonts w:cstheme="minorHAnsi"/>
+          <w:sz w:val="24"/>
+          <w:szCs w:val="24"/>
+          <w:shd w:val="clear" w:color="auto" w:fill="FFFFFF"/>
+        </w:rPr>
+        <w:t xml:space="preserve">Dover_postcard.JPG </w:t>
+      </w:r>
+      <w:r>
+        <w:rPr>
+          <w:rFonts w:cstheme="minorHAnsi"/>
+          <w:sz w:val="24"/>
+          <w:szCs w:val="24"/>
+          <w:shd w:val="clear" w:color="auto" w:fill="FFFFFF"/>
+        </w:rPr>
+        <w:t>[</w:t>
+      </w:r>
+      <w:r>
+        <w:rPr>
+          <w:rFonts w:cstheme="minorHAnsi"/>
+          <w:sz w:val="24"/>
+          <w:szCs w:val="24"/>
+          <w:shd w:val="clear" w:color="auto" w:fill="FFFFFF"/>
+        </w:rPr>
+        <w:t>The shop where David buys bread?</w:t>
+      </w:r>
+      <w:r>
+        <w:rPr>
+          <w:rFonts w:cstheme="minorHAnsi"/>
+          <w:sz w:val="24"/>
+          <w:szCs w:val="24"/>
+          <w:shd w:val="clear" w:color="auto" w:fill="FFFFFF"/>
+        </w:rPr>
+        <w:t>]</w:t>
+      </w:r>
+      <w:r>
+        <w:rPr>
+          <w:rFonts w:cstheme="minorHAnsi"/>
+          <w:sz w:val="24"/>
+          <w:szCs w:val="24"/>
+          <w:shd w:val="clear" w:color="auto" w:fill="FFFFFF"/>
+        </w:rPr>
+        <w:t>: image needs adding</w:t>
       </w:r>
     </w:p>
     <w:p>
@@ -2237,7 +1673,7 @@
           <w:szCs w:val="24"/>
         </w:rPr>
       </w:pPr>
-      <w:hyperlink r:id="rId18" w:history="1">
+      <w:hyperlink r:id="rId23" w:history="1">
         <w:r>
           <w:rPr>
             <w:rStyle w:val="Hyperlink"/>
@@ -2265,14 +1701,17 @@
           <w:szCs w:val="24"/>
         </w:rPr>
       </w:pPr>
-      <w:r>
-        <w:rPr>
-          <w:rFonts w:cstheme="minorHAnsi"/>
-          <w:sz w:val="24"/>
-          <w:szCs w:val="24"/>
-        </w:rPr>
-        <w:t>Image (The Little Inn) needs to be added</w:t>
-      </w:r>
+      <w:hyperlink r:id="rId24" w:history="1">
+        <w:r>
+          <w:rPr>
+            <w:rStyle w:val="Hyperlink"/>
+            <w:rFonts w:cstheme="minorHAnsi"/>
+            <w:sz w:val="24"/>
+            <w:szCs w:val="24"/>
+          </w:rPr>
+          <w:t>https://github.com/kent-map/dickens/blob/master/docs/david-copperfield-canterbury.md</w:t>
+        </w:r>
+      </w:hyperlink>
     </w:p>
     <w:p>
       <w:pPr>
@@ -2378,7 +1817,7 @@
           <w:szCs w:val="24"/>
         </w:rPr>
       </w:pPr>
-      <w:hyperlink r:id="rId19" w:history="1">
+      <w:hyperlink r:id="rId25" w:history="1">
         <w:r>
           <w:rPr>
             <w:rStyle w:val="Hyperlink"/>
@@ -2404,6 +1843,26 @@
           <w:rFonts w:cstheme="minorHAnsi"/>
           <w:sz w:val="24"/>
           <w:szCs w:val="24"/>
+        </w:rPr>
+      </w:pPr>
+      <w:hyperlink r:id="rId26" w:history="1">
+        <w:r>
+          <w:rPr>
+            <w:rStyle w:val="Hyperlink"/>
+            <w:rFonts w:cstheme="minorHAnsi"/>
+            <w:sz w:val="24"/>
+            <w:szCs w:val="24"/>
+          </w:rPr>
+          <w:t>https://github.com/kent-map/dickens/blob/master/docs/edwin-drood-eastgate-house.md</w:t>
+        </w:r>
+      </w:hyperlink>
+    </w:p>
+    <w:p>
+      <w:pPr>
+        <w:rPr>
+          <w:rFonts w:cstheme="minorHAnsi"/>
+          <w:sz w:val="24"/>
+          <w:szCs w:val="24"/>
           <w:shd w:val="clear" w:color="auto" w:fill="FFFFFF"/>
         </w:rPr>
       </w:pPr>
@@ -2468,6 +1927,1517 @@
           <w:bCs/>
           <w:sz w:val="24"/>
           <w:szCs w:val="24"/>
+        </w:rPr>
+      </w:pPr>
+      <w:r>
+        <w:rPr>
+          <w:rFonts w:cstheme="minorHAnsi"/>
+          <w:b/>
+          <w:bCs/>
+          <w:sz w:val="24"/>
+          <w:szCs w:val="24"/>
+        </w:rPr>
+        <w:t>19C Folkestone</w:t>
+      </w:r>
+    </w:p>
+    <w:p>
+      <w:pPr>
+        <w:rPr>
+          <w:rFonts w:cstheme="minorHAnsi"/>
+          <w:sz w:val="24"/>
+          <w:szCs w:val="24"/>
+        </w:rPr>
+      </w:pPr>
+      <w:hyperlink r:id="rId27" w:history="1">
+        <w:r>
+          <w:rPr>
+            <w:rStyle w:val="Hyperlink"/>
+            <w:rFonts w:cstheme="minorHAnsi"/>
+            <w:sz w:val="24"/>
+            <w:szCs w:val="24"/>
+          </w:rPr>
+          <w:t>https://github.com/kent-map/dickens/blob/master/docs/19c-folkestone.md</w:t>
+        </w:r>
+      </w:hyperlink>
+    </w:p>
+    <w:p>
+      <w:pPr>
+        <w:rPr>
+          <w:rFonts w:cstheme="minorHAnsi"/>
+          <w:sz w:val="24"/>
+          <w:szCs w:val="24"/>
+        </w:rPr>
+      </w:pPr>
+      <w:r>
+        <w:rPr>
+          <w:rFonts w:cstheme="minorHAnsi"/>
+          <w:sz w:val="24"/>
+          <w:szCs w:val="24"/>
+        </w:rPr>
+        <w:t>Folkestone Fiery Serpent link needs tidying up</w:t>
+      </w:r>
+    </w:p>
+    <w:p>
+      <w:pPr>
+        <w:rPr>
+          <w:rFonts w:cstheme="minorHAnsi"/>
+          <w:sz w:val="24"/>
+          <w:szCs w:val="24"/>
+        </w:rPr>
+      </w:pPr>
+      <w:r>
+        <w:rPr>
+          <w:rFonts w:cstheme="minorHAnsi"/>
+          <w:sz w:val="24"/>
+          <w:szCs w:val="24"/>
+        </w:rPr>
+        <w:t>Footnotes: para 2 line 1, line 3, line 8 + para 3 line 6 plus para 4 line 5</w:t>
+      </w:r>
+    </w:p>
+    <w:p>
+      <w:pPr>
+        <w:rPr>
+          <w:rFonts w:cstheme="minorHAnsi"/>
+          <w:sz w:val="24"/>
+          <w:szCs w:val="24"/>
+        </w:rPr>
+      </w:pPr>
+    </w:p>
+    <w:p>
+      <w:pPr>
+        <w:rPr>
+          <w:rFonts w:cstheme="minorHAnsi"/>
+          <w:b/>
+          <w:bCs/>
+          <w:sz w:val="24"/>
+          <w:szCs w:val="24"/>
+        </w:rPr>
+      </w:pPr>
+      <w:r>
+        <w:rPr>
+          <w:rFonts w:cstheme="minorHAnsi"/>
+          <w:b/>
+          <w:bCs/>
+          <w:sz w:val="24"/>
+          <w:szCs w:val="24"/>
+        </w:rPr>
+        <w:t>19C Margate</w:t>
+      </w:r>
+    </w:p>
+    <w:p>
+      <w:pPr>
+        <w:rPr>
+          <w:rFonts w:cstheme="minorHAnsi"/>
+          <w:b/>
+          <w:bCs/>
+          <w:sz w:val="24"/>
+          <w:szCs w:val="24"/>
+        </w:rPr>
+      </w:pPr>
+      <w:hyperlink r:id="rId28" w:history="1">
+        <w:r>
+          <w:rPr>
+            <w:rStyle w:val="Hyperlink"/>
+            <w:rFonts w:cstheme="minorHAnsi"/>
+            <w:sz w:val="24"/>
+            <w:szCs w:val="24"/>
+          </w:rPr>
+          <w:t>https://github.com/kent-map/dickens/blob/master/docs/19c-margate.md</w:t>
+        </w:r>
+      </w:hyperlink>
+    </w:p>
+    <w:p>
+      <w:pPr>
+        <w:rPr>
+          <w:rFonts w:cstheme="minorHAnsi"/>
+          <w:color w:val="24292E"/>
+          <w:sz w:val="24"/>
+          <w:szCs w:val="24"/>
+          <w:shd w:val="clear" w:color="auto" w:fill="FFFFFF"/>
+        </w:rPr>
+      </w:pPr>
+      <w:r>
+        <w:rPr>
+          <w:rFonts w:cstheme="minorHAnsi"/>
+          <w:color w:val="24292E"/>
+          <w:sz w:val="24"/>
+          <w:szCs w:val="24"/>
+          <w:shd w:val="clear" w:color="auto" w:fill="FFFFFF"/>
+        </w:rPr>
+        <w:t xml:space="preserve">Images need adding: </w:t>
+      </w:r>
+    </w:p>
+    <w:p>
+      <w:pPr>
+        <w:rPr>
+          <w:rFonts w:cstheme="minorHAnsi"/>
+          <w:color w:val="24292E"/>
+          <w:sz w:val="24"/>
+          <w:szCs w:val="24"/>
+          <w:shd w:val="clear" w:color="auto" w:fill="FFFFFF"/>
+        </w:rPr>
+      </w:pPr>
+      <w:r>
+        <w:rPr>
+          <w:rFonts w:cstheme="minorHAnsi"/>
+          <w:color w:val="24292E"/>
+          <w:sz w:val="24"/>
+          <w:szCs w:val="24"/>
+          <w:shd w:val="clear" w:color="auto" w:fill="FFFFFF"/>
+        </w:rPr>
+        <w:t>AViewatMargatemaps_k_top_17_4_d.jpg</w:t>
+      </w:r>
+    </w:p>
+    <w:p>
+      <w:pPr>
+        <w:rPr>
+          <w:rFonts w:eastAsia="Times New Roman" w:cstheme="minorHAnsi"/>
+          <w:color w:val="24292E"/>
+          <w:sz w:val="24"/>
+          <w:szCs w:val="24"/>
+          <w:lang w:eastAsia="en-GB"/>
+        </w:rPr>
+      </w:pPr>
+      <w:r>
+        <w:rPr>
+          <w:rFonts w:eastAsia="Times New Roman" w:cstheme="minorHAnsi"/>
+          <w:color w:val="24292E"/>
+          <w:sz w:val="24"/>
+          <w:szCs w:val="24"/>
+          <w:lang w:eastAsia="en-GB"/>
+        </w:rPr>
+        <w:t>Margatefromtheparade.jpg</w:t>
+      </w:r>
+    </w:p>
+    <w:p>
+      <w:pPr>
+        <w:rPr>
+          <w:rFonts w:eastAsia="Times New Roman" w:cstheme="minorHAnsi"/>
+          <w:color w:val="24292E"/>
+          <w:sz w:val="24"/>
+          <w:szCs w:val="24"/>
+          <w:lang w:eastAsia="en-GB"/>
+        </w:rPr>
+      </w:pPr>
+      <w:r>
+        <w:rPr>
+          <w:rFonts w:eastAsia="Times New Roman" w:cstheme="minorHAnsi"/>
+          <w:color w:val="24292E"/>
+          <w:sz w:val="24"/>
+          <w:szCs w:val="24"/>
+          <w:lang w:eastAsia="en-GB"/>
+        </w:rPr>
+        <w:t>distantMargate.jpg</w:t>
+      </w:r>
+    </w:p>
+    <w:p>
+      <w:pPr>
+        <w:rPr>
+          <w:rFonts w:cstheme="minorHAnsi"/>
+          <w:b/>
+          <w:bCs/>
+          <w:sz w:val="24"/>
+          <w:szCs w:val="24"/>
+        </w:rPr>
+      </w:pPr>
+    </w:p>
+    <w:p>
+      <w:pPr>
+        <w:rPr>
+          <w:rFonts w:cstheme="minorHAnsi"/>
+          <w:b/>
+          <w:bCs/>
+          <w:sz w:val="24"/>
+          <w:szCs w:val="24"/>
+        </w:rPr>
+      </w:pPr>
+      <w:r>
+        <w:rPr>
+          <w:rFonts w:cstheme="minorHAnsi"/>
+          <w:b/>
+          <w:bCs/>
+          <w:sz w:val="24"/>
+          <w:szCs w:val="24"/>
+        </w:rPr>
+        <w:t>19C Dover</w:t>
+      </w:r>
+    </w:p>
+    <w:p>
+      <w:pPr>
+        <w:rPr>
+          <w:rFonts w:cstheme="minorHAnsi"/>
+          <w:b/>
+          <w:bCs/>
+          <w:sz w:val="24"/>
+          <w:szCs w:val="24"/>
+        </w:rPr>
+      </w:pPr>
+      <w:hyperlink r:id="rId29" w:history="1">
+        <w:r>
+          <w:rPr>
+            <w:rStyle w:val="Hyperlink"/>
+          </w:rPr>
+          <w:t>https://github.com/kent-map/dickens/blob/master/docs/19c-dover.md</w:t>
+        </w:r>
+      </w:hyperlink>
+    </w:p>
+    <w:p>
+      <w:pPr>
+        <w:rPr>
+          <w:rFonts w:cstheme="minorHAnsi"/>
+          <w:sz w:val="24"/>
+          <w:szCs w:val="24"/>
+        </w:rPr>
+      </w:pPr>
+      <w:r>
+        <w:rPr>
+          <w:rFonts w:cstheme="minorHAnsi"/>
+          <w:sz w:val="24"/>
+          <w:szCs w:val="24"/>
+        </w:rPr>
+        <w:t xml:space="preserve">Para 1: line 1 Ramsgate </w:t>
+      </w:r>
+      <w:r>
+        <w:rPr>
+          <w:rFonts w:cstheme="minorHAnsi"/>
+          <w:color w:val="24292E"/>
+          <w:sz w:val="24"/>
+          <w:szCs w:val="24"/>
+        </w:rPr>
+        <w:t xml:space="preserve">should link to 19C </w:t>
+      </w:r>
+      <w:r>
+        <w:rPr>
+          <w:rFonts w:cstheme="minorHAnsi"/>
+          <w:color w:val="24292E"/>
+          <w:sz w:val="24"/>
+          <w:szCs w:val="24"/>
+        </w:rPr>
+        <w:t>Ramsgate</w:t>
+      </w:r>
+      <w:r>
+        <w:rPr>
+          <w:rFonts w:cstheme="minorHAnsi"/>
+          <w:sz w:val="24"/>
+          <w:szCs w:val="24"/>
+        </w:rPr>
+        <w:t xml:space="preserve">, line 2 Canterbury </w:t>
+      </w:r>
+      <w:r>
+        <w:rPr>
+          <w:rFonts w:cstheme="minorHAnsi"/>
+          <w:color w:val="24292E"/>
+          <w:sz w:val="24"/>
+          <w:szCs w:val="24"/>
+        </w:rPr>
+        <w:t>should link to 19C Canterbury</w:t>
+      </w:r>
+    </w:p>
+    <w:p>
+      <w:pPr>
+        <w:rPr>
+          <w:rFonts w:cstheme="minorHAnsi"/>
+          <w:b/>
+          <w:bCs/>
+          <w:sz w:val="24"/>
+          <w:szCs w:val="24"/>
+        </w:rPr>
+      </w:pPr>
+    </w:p>
+    <w:p>
+      <w:pPr>
+        <w:rPr>
+          <w:rFonts w:cstheme="minorHAnsi"/>
+          <w:b/>
+          <w:bCs/>
+          <w:sz w:val="24"/>
+          <w:szCs w:val="24"/>
+        </w:rPr>
+      </w:pPr>
+      <w:r>
+        <w:rPr>
+          <w:rFonts w:cstheme="minorHAnsi"/>
+          <w:b/>
+          <w:bCs/>
+          <w:sz w:val="24"/>
+          <w:szCs w:val="24"/>
+        </w:rPr>
+        <w:t>Dover Road part 1</w:t>
+      </w:r>
+    </w:p>
+    <w:p>
+      <w:pPr>
+        <w:rPr>
+          <w:rFonts w:cstheme="minorHAnsi"/>
+          <w:sz w:val="24"/>
+          <w:szCs w:val="24"/>
+        </w:rPr>
+      </w:pPr>
+      <w:r>
+        <w:rPr>
+          <w:rFonts w:cstheme="minorHAnsi"/>
+          <w:sz w:val="24"/>
+          <w:szCs w:val="24"/>
+        </w:rPr>
+        <w:t>Has this been moved over? Couldn’t see it.</w:t>
+      </w:r>
+    </w:p>
+    <w:p>
+      <w:pPr>
+        <w:rPr>
+          <w:rFonts w:cstheme="minorHAnsi"/>
+          <w:sz w:val="24"/>
+          <w:szCs w:val="24"/>
+        </w:rPr>
+      </w:pPr>
+    </w:p>
+    <w:p>
+      <w:pPr>
+        <w:rPr>
+          <w:rFonts w:cstheme="minorHAnsi"/>
+          <w:b/>
+          <w:bCs/>
+          <w:sz w:val="24"/>
+          <w:szCs w:val="24"/>
+        </w:rPr>
+      </w:pPr>
+      <w:r>
+        <w:rPr>
+          <w:rFonts w:cstheme="minorHAnsi"/>
+          <w:b/>
+          <w:bCs/>
+          <w:sz w:val="24"/>
+          <w:szCs w:val="24"/>
+        </w:rPr>
+        <w:t>Leather and Dust</w:t>
+      </w:r>
+      <w:r>
+        <w:rPr>
+          <w:rFonts w:cstheme="minorHAnsi"/>
+          <w:b/>
+          <w:bCs/>
+          <w:sz w:val="24"/>
+          <w:szCs w:val="24"/>
+        </w:rPr>
+        <w:t xml:space="preserve"> (Dover Road part 2)</w:t>
+      </w:r>
+    </w:p>
+    <w:p>
+      <w:pPr>
+        <w:rPr>
+          <w:rFonts w:cstheme="minorHAnsi"/>
+          <w:sz w:val="24"/>
+          <w:szCs w:val="24"/>
+        </w:rPr>
+      </w:pPr>
+      <w:hyperlink r:id="rId30" w:history="1">
+        <w:r>
+          <w:rPr>
+            <w:rStyle w:val="Hyperlink"/>
+            <w:rFonts w:cstheme="minorHAnsi"/>
+            <w:sz w:val="24"/>
+            <w:szCs w:val="24"/>
+          </w:rPr>
+          <w:t>https://github.com/kent-map/dickens/blob/master/docs/19c-leather-and-dust.md</w:t>
+        </w:r>
+      </w:hyperlink>
+    </w:p>
+    <w:p>
+      <w:pPr>
+        <w:rPr>
+          <w:rFonts w:cstheme="minorHAnsi"/>
+          <w:sz w:val="24"/>
+          <w:szCs w:val="24"/>
+        </w:rPr>
+      </w:pPr>
+      <w:r>
+        <w:rPr>
+          <w:rFonts w:cstheme="minorHAnsi"/>
+          <w:sz w:val="24"/>
+          <w:szCs w:val="24"/>
+        </w:rPr>
+        <w:t>Title: Dover Road should link to Dover Road (part 1 of this article)</w:t>
+      </w:r>
+    </w:p>
+    <w:p>
+      <w:pPr>
+        <w:rPr>
+          <w:rFonts w:cstheme="minorHAnsi"/>
+          <w:sz w:val="24"/>
+          <w:szCs w:val="24"/>
+        </w:rPr>
+      </w:pPr>
+      <w:r>
+        <w:rPr>
+          <w:rFonts w:cstheme="minorHAnsi"/>
+          <w:sz w:val="24"/>
+          <w:szCs w:val="24"/>
+        </w:rPr>
+        <w:t>'Canterbury' (line 2, para 1) should link to Dickens: Canterbury, not 19C Canterbury.</w:t>
+      </w:r>
+    </w:p>
+    <w:p>
+      <w:pPr>
+        <w:pStyle w:val="NormalWeb"/>
+        <w:shd w:val="clear" w:color="auto" w:fill="FFFFFF"/>
+        <w:spacing w:before="0" w:beforeAutospacing="0" w:after="240" w:afterAutospacing="0"/>
+        <w:rPr>
+          <w:rFonts w:asciiTheme="minorHAnsi" w:hAnsiTheme="minorHAnsi" w:cstheme="minorHAnsi"/>
+          <w:color w:val="24292E"/>
+        </w:rPr>
+      </w:pPr>
+      <w:r>
+        <w:rPr>
+          <w:rFonts w:asciiTheme="minorHAnsi" w:hAnsiTheme="minorHAnsi" w:cstheme="minorHAnsi"/>
+          <w:color w:val="24292E"/>
+        </w:rPr>
+        <w:t>Para 1 line 2 and line 4 Canterbury should link to 19C Canterbury</w:t>
+      </w:r>
+    </w:p>
+    <w:p>
+      <w:pPr>
+        <w:pStyle w:val="NormalWeb"/>
+        <w:shd w:val="clear" w:color="auto" w:fill="FFFFFF"/>
+        <w:spacing w:before="0" w:beforeAutospacing="0" w:after="240" w:afterAutospacing="0"/>
+        <w:rPr>
+          <w:rFonts w:asciiTheme="minorHAnsi" w:hAnsiTheme="minorHAnsi" w:cstheme="minorHAnsi"/>
+          <w:color w:val="24292E"/>
+        </w:rPr>
+      </w:pPr>
+      <w:r>
+        <w:rPr>
+          <w:rFonts w:asciiTheme="minorHAnsi" w:hAnsiTheme="minorHAnsi" w:cstheme="minorHAnsi"/>
+          <w:color w:val="24292E"/>
+        </w:rPr>
+        <w:t>Para 3 line 6 Dover Road should link to 19C Dover Road</w:t>
+      </w:r>
+    </w:p>
+    <w:p>
+      <w:pPr>
+        <w:pStyle w:val="NormalWeb"/>
+        <w:shd w:val="clear" w:color="auto" w:fill="FFFFFF"/>
+        <w:spacing w:before="0" w:beforeAutospacing="0" w:after="240" w:afterAutospacing="0"/>
+        <w:rPr>
+          <w:rFonts w:asciiTheme="minorHAnsi" w:hAnsiTheme="minorHAnsi" w:cstheme="minorHAnsi"/>
+          <w:color w:val="24292E"/>
+        </w:rPr>
+      </w:pPr>
+      <w:r>
+        <w:rPr>
+          <w:rFonts w:asciiTheme="minorHAnsi" w:hAnsiTheme="minorHAnsi" w:cstheme="minorHAnsi"/>
+          <w:color w:val="24292E"/>
+        </w:rPr>
+        <w:t xml:space="preserve">Add images: </w:t>
+      </w:r>
+      <w:r>
+        <w:rPr>
+          <w:rFonts w:asciiTheme="minorHAnsi" w:hAnsiTheme="minorHAnsi" w:cstheme="minorHAnsi"/>
+          <w:color w:val="24292E"/>
+          <w:shd w:val="clear" w:color="auto" w:fill="FFFFFF"/>
+        </w:rPr>
+        <w:t xml:space="preserve">Macadam.jpg, </w:t>
+      </w:r>
+      <w:r>
+        <w:rPr>
+          <w:rFonts w:asciiTheme="minorHAnsi" w:hAnsiTheme="minorHAnsi" w:cstheme="minorHAnsi"/>
+          <w:color w:val="24292E"/>
+        </w:rPr>
+        <w:t>DCshoeswaiter.jpg, DCaunt.jpg</w:t>
+      </w:r>
+    </w:p>
+    <w:p>
+      <w:pPr>
+        <w:pStyle w:val="NormalWeb"/>
+        <w:shd w:val="clear" w:color="auto" w:fill="FFFFFF"/>
+        <w:spacing w:before="0" w:beforeAutospacing="0" w:after="240" w:afterAutospacing="0"/>
+        <w:rPr>
+          <w:rFonts w:asciiTheme="minorHAnsi" w:hAnsiTheme="minorHAnsi" w:cstheme="minorHAnsi"/>
+          <w:color w:val="24292E"/>
+        </w:rPr>
+      </w:pPr>
+    </w:p>
+    <w:p>
+      <w:pPr>
+        <w:rPr>
+          <w:rFonts w:cstheme="minorHAnsi"/>
+          <w:b/>
+          <w:bCs/>
+          <w:sz w:val="24"/>
+          <w:szCs w:val="24"/>
+          <w:shd w:val="clear" w:color="auto" w:fill="FFFFFF"/>
+        </w:rPr>
+      </w:pPr>
+      <w:r>
+        <w:rPr>
+          <w:rFonts w:cstheme="minorHAnsi"/>
+          <w:b/>
+          <w:bCs/>
+          <w:sz w:val="24"/>
+          <w:szCs w:val="24"/>
+          <w:shd w:val="clear" w:color="auto" w:fill="FFFFFF"/>
+        </w:rPr>
+        <w:lastRenderedPageBreak/>
+        <w:t>Emily Shore</w:t>
+      </w:r>
+    </w:p>
+    <w:p>
+      <w:hyperlink r:id="rId31" w:history="1">
+        <w:r>
+          <w:rPr>
+            <w:rStyle w:val="Hyperlink"/>
+          </w:rPr>
+          <w:t>https://github.com/kent-map/dickens/blob/master/docs/19c-shoree.biography.md</w:t>
+        </w:r>
+      </w:hyperlink>
+    </w:p>
+    <w:p>
+      <w:pPr>
+        <w:pStyle w:val="NormalWeb"/>
+        <w:shd w:val="clear" w:color="auto" w:fill="FFFFFF"/>
+        <w:spacing w:before="0" w:beforeAutospacing="0" w:after="240" w:afterAutospacing="0"/>
+        <w:rPr>
+          <w:rFonts w:asciiTheme="minorHAnsi" w:hAnsiTheme="minorHAnsi" w:cstheme="minorHAnsi"/>
+          <w:color w:val="24292E"/>
+          <w:shd w:val="clear" w:color="auto" w:fill="FFFFFF"/>
+        </w:rPr>
+      </w:pPr>
+      <w:r>
+        <w:rPr>
+          <w:rFonts w:asciiTheme="minorHAnsi" w:hAnsiTheme="minorHAnsi" w:cstheme="minorHAnsi"/>
+          <w:color w:val="24292E"/>
+        </w:rPr>
+        <w:t xml:space="preserve">Para 1 [abstract] line 4 </w:t>
+      </w:r>
+      <w:r>
+        <w:rPr>
+          <w:rFonts w:asciiTheme="minorHAnsi" w:hAnsiTheme="minorHAnsi" w:cstheme="minorHAnsi"/>
+          <w:color w:val="24292E"/>
+          <w:shd w:val="clear" w:color="auto" w:fill="FFFFFF"/>
+        </w:rPr>
+        <w:t>Broadstairs</w:t>
+      </w:r>
+      <w:r>
+        <w:rPr>
+          <w:rFonts w:asciiTheme="minorHAnsi" w:hAnsiTheme="minorHAnsi" w:cstheme="minorHAnsi"/>
+          <w:color w:val="24292E"/>
+        </w:rPr>
+        <w:t xml:space="preserve"> should link to 19C </w:t>
+      </w:r>
+      <w:r>
+        <w:rPr>
+          <w:rFonts w:asciiTheme="minorHAnsi" w:hAnsiTheme="minorHAnsi" w:cstheme="minorHAnsi"/>
+          <w:color w:val="24292E"/>
+          <w:shd w:val="clear" w:color="auto" w:fill="FFFFFF"/>
+        </w:rPr>
+        <w:t>Broadstairs</w:t>
+      </w:r>
+    </w:p>
+    <w:p>
+      <w:pPr>
+        <w:pStyle w:val="NormalWeb"/>
+        <w:shd w:val="clear" w:color="auto" w:fill="FFFFFF"/>
+        <w:spacing w:before="0" w:beforeAutospacing="0" w:after="240" w:afterAutospacing="0"/>
+        <w:rPr>
+          <w:rFonts w:asciiTheme="minorHAnsi" w:hAnsiTheme="minorHAnsi" w:cstheme="minorHAnsi"/>
+          <w:color w:val="24292E"/>
+          <w:shd w:val="clear" w:color="auto" w:fill="FFFFFF"/>
+        </w:rPr>
+      </w:pPr>
+      <w:r>
+        <w:rPr>
+          <w:rFonts w:asciiTheme="minorHAnsi" w:hAnsiTheme="minorHAnsi" w:cstheme="minorHAnsi"/>
+          <w:color w:val="24292E"/>
+          <w:shd w:val="clear" w:color="auto" w:fill="FFFFFF"/>
+        </w:rPr>
+        <w:t xml:space="preserve">Para 2 line 1 </w:t>
+      </w:r>
+      <w:r>
+        <w:rPr>
+          <w:rFonts w:asciiTheme="minorHAnsi" w:hAnsiTheme="minorHAnsi" w:cstheme="minorHAnsi"/>
+          <w:color w:val="24292E"/>
+          <w:shd w:val="clear" w:color="auto" w:fill="FFFFFF"/>
+        </w:rPr>
+        <w:t>Margate</w:t>
+      </w:r>
+      <w:r>
+        <w:rPr>
+          <w:rFonts w:asciiTheme="minorHAnsi" w:hAnsiTheme="minorHAnsi" w:cstheme="minorHAnsi"/>
+          <w:color w:val="24292E"/>
+        </w:rPr>
+        <w:t xml:space="preserve"> should link to 19C </w:t>
+      </w:r>
+      <w:r>
+        <w:rPr>
+          <w:rFonts w:asciiTheme="minorHAnsi" w:hAnsiTheme="minorHAnsi" w:cstheme="minorHAnsi"/>
+          <w:color w:val="24292E"/>
+          <w:shd w:val="clear" w:color="auto" w:fill="FFFFFF"/>
+        </w:rPr>
+        <w:t>Margate</w:t>
+      </w:r>
+    </w:p>
+    <w:p>
+      <w:pPr>
+        <w:pStyle w:val="NormalWeb"/>
+        <w:shd w:val="clear" w:color="auto" w:fill="FFFFFF"/>
+        <w:spacing w:before="0" w:beforeAutospacing="0" w:after="240" w:afterAutospacing="0"/>
+        <w:rPr>
+          <w:rFonts w:asciiTheme="minorHAnsi" w:hAnsiTheme="minorHAnsi" w:cstheme="minorHAnsi"/>
+          <w:color w:val="24292E"/>
+          <w:shd w:val="clear" w:color="auto" w:fill="FFFFFF"/>
+        </w:rPr>
+      </w:pPr>
+      <w:r>
+        <w:rPr>
+          <w:rFonts w:asciiTheme="minorHAnsi" w:hAnsiTheme="minorHAnsi" w:cstheme="minorHAnsi"/>
+          <w:color w:val="24292E"/>
+          <w:shd w:val="clear" w:color="auto" w:fill="FFFFFF"/>
+        </w:rPr>
+        <w:t xml:space="preserve">Para 2 line 2 </w:t>
+      </w:r>
+      <w:r>
+        <w:rPr>
+          <w:rFonts w:asciiTheme="minorHAnsi" w:hAnsiTheme="minorHAnsi" w:cstheme="minorHAnsi"/>
+          <w:color w:val="24292E"/>
+          <w:shd w:val="clear" w:color="auto" w:fill="FFFFFF"/>
+        </w:rPr>
+        <w:t>Broadstairs</w:t>
+      </w:r>
+      <w:r>
+        <w:rPr>
+          <w:rFonts w:asciiTheme="minorHAnsi" w:hAnsiTheme="minorHAnsi" w:cstheme="minorHAnsi"/>
+          <w:color w:val="24292E"/>
+          <w:shd w:val="clear" w:color="auto" w:fill="FFFFFF"/>
+        </w:rPr>
+        <w:t xml:space="preserve"> / </w:t>
+      </w:r>
+      <w:r>
+        <w:rPr>
+          <w:rFonts w:asciiTheme="minorHAnsi" w:hAnsiTheme="minorHAnsi" w:cstheme="minorHAnsi"/>
+          <w:color w:val="24292E"/>
+          <w:shd w:val="clear" w:color="auto" w:fill="FFFFFF"/>
+        </w:rPr>
+        <w:t>Ramsgate</w:t>
+      </w:r>
+      <w:r>
+        <w:rPr>
+          <w:rFonts w:asciiTheme="minorHAnsi" w:hAnsiTheme="minorHAnsi" w:cstheme="minorHAnsi"/>
+          <w:color w:val="24292E"/>
+          <w:shd w:val="clear" w:color="auto" w:fill="FFFFFF"/>
+        </w:rPr>
+        <w:t xml:space="preserve"> </w:t>
+      </w:r>
+      <w:r>
+        <w:rPr>
+          <w:rFonts w:asciiTheme="minorHAnsi" w:hAnsiTheme="minorHAnsi" w:cstheme="minorHAnsi"/>
+          <w:color w:val="24292E"/>
+        </w:rPr>
+        <w:t xml:space="preserve">should link to 19C </w:t>
+      </w:r>
+      <w:r>
+        <w:rPr>
+          <w:rFonts w:asciiTheme="minorHAnsi" w:hAnsiTheme="minorHAnsi" w:cstheme="minorHAnsi"/>
+          <w:color w:val="24292E"/>
+          <w:shd w:val="clear" w:color="auto" w:fill="FFFFFF"/>
+        </w:rPr>
+        <w:t>Broadstairs</w:t>
+      </w:r>
+      <w:r>
+        <w:rPr>
+          <w:rFonts w:asciiTheme="minorHAnsi" w:hAnsiTheme="minorHAnsi" w:cstheme="minorHAnsi"/>
+          <w:color w:val="24292E"/>
+          <w:shd w:val="clear" w:color="auto" w:fill="FFFFFF"/>
+        </w:rPr>
+        <w:t xml:space="preserve"> /</w:t>
+      </w:r>
+      <w:r>
+        <w:rPr>
+          <w:rFonts w:asciiTheme="minorHAnsi" w:hAnsiTheme="minorHAnsi" w:cstheme="minorHAnsi"/>
+          <w:color w:val="24292E"/>
+          <w:shd w:val="clear" w:color="auto" w:fill="FFFFFF"/>
+        </w:rPr>
+        <w:t xml:space="preserve"> Ramsgate</w:t>
+      </w:r>
+    </w:p>
+    <w:p>
+      <w:pPr>
+        <w:pStyle w:val="NormalWeb"/>
+        <w:shd w:val="clear" w:color="auto" w:fill="FFFFFF"/>
+        <w:spacing w:before="0" w:beforeAutospacing="0" w:after="240" w:afterAutospacing="0"/>
+        <w:rPr>
+          <w:rFonts w:asciiTheme="minorHAnsi" w:hAnsiTheme="minorHAnsi" w:cstheme="minorHAnsi"/>
+          <w:color w:val="24292E"/>
+          <w:shd w:val="clear" w:color="auto" w:fill="FFFFFF"/>
+        </w:rPr>
+      </w:pPr>
+      <w:r>
+        <w:rPr>
+          <w:rFonts w:asciiTheme="minorHAnsi" w:hAnsiTheme="minorHAnsi" w:cstheme="minorHAnsi"/>
+          <w:color w:val="24292E"/>
+          <w:shd w:val="clear" w:color="auto" w:fill="FFFFFF"/>
+        </w:rPr>
+        <w:t xml:space="preserve">Para 2 line 4 </w:t>
+      </w:r>
+      <w:r>
+        <w:rPr>
+          <w:rFonts w:asciiTheme="minorHAnsi" w:hAnsiTheme="minorHAnsi" w:cstheme="minorHAnsi"/>
+          <w:color w:val="24292E"/>
+          <w:shd w:val="clear" w:color="auto" w:fill="FFFFFF"/>
+        </w:rPr>
+        <w:t>Broadstairs</w:t>
+      </w:r>
+      <w:r>
+        <w:rPr>
+          <w:rFonts w:asciiTheme="minorHAnsi" w:hAnsiTheme="minorHAnsi" w:cstheme="minorHAnsi"/>
+          <w:color w:val="24292E"/>
+        </w:rPr>
+        <w:t xml:space="preserve"> should link to 19C </w:t>
+      </w:r>
+      <w:r>
+        <w:rPr>
+          <w:rFonts w:asciiTheme="minorHAnsi" w:hAnsiTheme="minorHAnsi" w:cstheme="minorHAnsi"/>
+          <w:color w:val="24292E"/>
+          <w:shd w:val="clear" w:color="auto" w:fill="FFFFFF"/>
+        </w:rPr>
+        <w:t>Broadstairs</w:t>
+      </w:r>
+    </w:p>
+    <w:p>
+      <w:pPr>
+        <w:pStyle w:val="NormalWeb"/>
+        <w:shd w:val="clear" w:color="auto" w:fill="FFFFFF"/>
+        <w:spacing w:before="0" w:beforeAutospacing="0" w:after="240" w:afterAutospacing="0"/>
+        <w:rPr>
+          <w:rFonts w:asciiTheme="minorHAnsi" w:hAnsiTheme="minorHAnsi" w:cstheme="minorHAnsi"/>
+          <w:color w:val="24292E"/>
+          <w:shd w:val="clear" w:color="auto" w:fill="FFFFFF"/>
+        </w:rPr>
+      </w:pPr>
+      <w:r>
+        <w:rPr>
+          <w:rFonts w:asciiTheme="minorHAnsi" w:hAnsiTheme="minorHAnsi" w:cstheme="minorHAnsi"/>
+          <w:color w:val="24292E"/>
+          <w:shd w:val="clear" w:color="auto" w:fill="FFFFFF"/>
+        </w:rPr>
+        <w:t xml:space="preserve">Para 7 line 2 </w:t>
+      </w:r>
+      <w:r>
+        <w:rPr>
+          <w:rFonts w:asciiTheme="minorHAnsi" w:hAnsiTheme="minorHAnsi" w:cstheme="minorHAnsi"/>
+          <w:color w:val="24292E"/>
+          <w:shd w:val="clear" w:color="auto" w:fill="FFFFFF"/>
+        </w:rPr>
+        <w:t>Broadstairs</w:t>
+      </w:r>
+      <w:r>
+        <w:rPr>
+          <w:rFonts w:asciiTheme="minorHAnsi" w:hAnsiTheme="minorHAnsi" w:cstheme="minorHAnsi"/>
+          <w:color w:val="24292E"/>
+        </w:rPr>
+        <w:t xml:space="preserve"> should link to 19C </w:t>
+      </w:r>
+      <w:r>
+        <w:rPr>
+          <w:rFonts w:asciiTheme="minorHAnsi" w:hAnsiTheme="minorHAnsi" w:cstheme="minorHAnsi"/>
+          <w:color w:val="24292E"/>
+          <w:shd w:val="clear" w:color="auto" w:fill="FFFFFF"/>
+        </w:rPr>
+        <w:t>Broadstairs</w:t>
+      </w:r>
+    </w:p>
+    <w:p>
+      <w:pPr>
+        <w:pStyle w:val="NormalWeb"/>
+        <w:shd w:val="clear" w:color="auto" w:fill="FFFFFF"/>
+        <w:spacing w:before="0" w:beforeAutospacing="0" w:after="240" w:afterAutospacing="0"/>
+        <w:rPr>
+          <w:rFonts w:asciiTheme="minorHAnsi" w:hAnsiTheme="minorHAnsi" w:cstheme="minorHAnsi"/>
+          <w:color w:val="24292E"/>
+          <w:shd w:val="clear" w:color="auto" w:fill="FFFFFF"/>
+        </w:rPr>
+      </w:pPr>
+      <w:r>
+        <w:rPr>
+          <w:rFonts w:asciiTheme="minorHAnsi" w:hAnsiTheme="minorHAnsi" w:cstheme="minorHAnsi"/>
+          <w:color w:val="24292E"/>
+          <w:shd w:val="clear" w:color="auto" w:fill="FFFFFF"/>
+        </w:rPr>
+        <w:t xml:space="preserve">Para 8 line 6 </w:t>
+      </w:r>
+      <w:r>
+        <w:rPr>
+          <w:rFonts w:asciiTheme="minorHAnsi" w:hAnsiTheme="minorHAnsi" w:cstheme="minorHAnsi"/>
+          <w:color w:val="24292E"/>
+          <w:shd w:val="clear" w:color="auto" w:fill="FFFFFF"/>
+        </w:rPr>
+        <w:t>Broadstairs</w:t>
+      </w:r>
+      <w:r>
+        <w:rPr>
+          <w:rFonts w:asciiTheme="minorHAnsi" w:hAnsiTheme="minorHAnsi" w:cstheme="minorHAnsi"/>
+          <w:color w:val="24292E"/>
+        </w:rPr>
+        <w:t xml:space="preserve"> should link to 19C </w:t>
+      </w:r>
+      <w:r>
+        <w:rPr>
+          <w:rFonts w:asciiTheme="minorHAnsi" w:hAnsiTheme="minorHAnsi" w:cstheme="minorHAnsi"/>
+          <w:color w:val="24292E"/>
+          <w:shd w:val="clear" w:color="auto" w:fill="FFFFFF"/>
+        </w:rPr>
+        <w:t>Broadstairs</w:t>
+      </w:r>
+    </w:p>
+    <w:p>
+      <w:pPr>
+        <w:pStyle w:val="NormalWeb"/>
+        <w:shd w:val="clear" w:color="auto" w:fill="FFFFFF"/>
+        <w:spacing w:before="0" w:beforeAutospacing="0" w:after="240" w:afterAutospacing="0"/>
+        <w:rPr>
+          <w:rFonts w:asciiTheme="minorHAnsi" w:hAnsiTheme="minorHAnsi" w:cstheme="minorHAnsi"/>
+          <w:color w:val="24292E"/>
+          <w:shd w:val="clear" w:color="auto" w:fill="FFFFFF"/>
+        </w:rPr>
+      </w:pPr>
+      <w:r>
+        <w:rPr>
+          <w:rFonts w:asciiTheme="minorHAnsi" w:hAnsiTheme="minorHAnsi" w:cstheme="minorHAnsi"/>
+          <w:color w:val="24292E"/>
+          <w:shd w:val="clear" w:color="auto" w:fill="FFFFFF"/>
+        </w:rPr>
+        <w:t xml:space="preserve">Para 9 line 1 Chatham Dockyard </w:t>
+      </w:r>
+      <w:r>
+        <w:rPr>
+          <w:rFonts w:asciiTheme="minorHAnsi" w:hAnsiTheme="minorHAnsi" w:cstheme="minorHAnsi"/>
+          <w:color w:val="24292E"/>
+        </w:rPr>
+        <w:t>should link to 19C</w:t>
+      </w:r>
+      <w:r>
+        <w:rPr>
+          <w:rFonts w:asciiTheme="minorHAnsi" w:hAnsiTheme="minorHAnsi" w:cstheme="minorHAnsi"/>
+          <w:color w:val="24292E"/>
+        </w:rPr>
+        <w:t xml:space="preserve"> </w:t>
+      </w:r>
+      <w:r>
+        <w:rPr>
+          <w:rFonts w:asciiTheme="minorHAnsi" w:hAnsiTheme="minorHAnsi" w:cstheme="minorHAnsi"/>
+          <w:color w:val="24292E"/>
+          <w:shd w:val="clear" w:color="auto" w:fill="FFFFFF"/>
+        </w:rPr>
+        <w:t>Chatham Dockyard</w:t>
+      </w:r>
+    </w:p>
+    <w:p/>
+    <w:p>
+      <w:pPr>
+        <w:rPr>
+          <w:rFonts w:cstheme="minorHAnsi"/>
+          <w:b/>
+          <w:bCs/>
+          <w:sz w:val="24"/>
+          <w:szCs w:val="24"/>
+          <w:shd w:val="clear" w:color="auto" w:fill="FFFFFF"/>
+        </w:rPr>
+      </w:pPr>
+    </w:p>
+    <w:p>
+      <w:pPr>
+        <w:rPr>
+          <w:rFonts w:cstheme="minorHAnsi"/>
+          <w:b/>
+          <w:bCs/>
+          <w:sz w:val="24"/>
+          <w:szCs w:val="24"/>
+          <w:shd w:val="clear" w:color="auto" w:fill="FFFFFF"/>
+        </w:rPr>
+      </w:pPr>
+      <w:r>
+        <w:rPr>
+          <w:rFonts w:cstheme="minorHAnsi"/>
+          <w:b/>
+          <w:bCs/>
+          <w:sz w:val="24"/>
+          <w:szCs w:val="24"/>
+          <w:shd w:val="clear" w:color="auto" w:fill="FFFFFF"/>
+        </w:rPr>
+        <w:t>G</w:t>
+      </w:r>
+      <w:r>
+        <w:rPr>
+          <w:rFonts w:cstheme="minorHAnsi"/>
+          <w:b/>
+          <w:bCs/>
+          <w:sz w:val="24"/>
+          <w:szCs w:val="24"/>
+          <w:shd w:val="clear" w:color="auto" w:fill="FFFFFF"/>
+        </w:rPr>
+        <w:t xml:space="preserve">.W.M. </w:t>
+      </w:r>
+      <w:r>
+        <w:rPr>
+          <w:rFonts w:cstheme="minorHAnsi"/>
+          <w:b/>
+          <w:bCs/>
+          <w:sz w:val="24"/>
+          <w:szCs w:val="24"/>
+          <w:shd w:val="clear" w:color="auto" w:fill="FFFFFF"/>
+        </w:rPr>
+        <w:t>Reynolds</w:t>
+      </w:r>
+    </w:p>
+    <w:p>
+      <w:pPr>
+        <w:rPr>
+          <w:rFonts w:cstheme="minorHAnsi"/>
+          <w:b/>
+          <w:bCs/>
+          <w:sz w:val="24"/>
+          <w:szCs w:val="24"/>
+          <w:shd w:val="clear" w:color="auto" w:fill="FFFFFF"/>
+        </w:rPr>
+      </w:pPr>
+      <w:hyperlink r:id="rId32" w:history="1">
+        <w:r>
+          <w:rPr>
+            <w:rStyle w:val="Hyperlink"/>
+            <w:rFonts w:cstheme="minorHAnsi"/>
+            <w:sz w:val="24"/>
+            <w:szCs w:val="24"/>
+          </w:rPr>
+          <w:t>https://github.com/kent-map/dickens/blob/master/docs/19c-reynoldsgwm-biography.md</w:t>
+        </w:r>
+      </w:hyperlink>
+    </w:p>
+    <w:p>
+      <w:pPr>
+        <w:rPr>
+          <w:rFonts w:cstheme="minorHAnsi"/>
+          <w:color w:val="24292E"/>
+          <w:sz w:val="24"/>
+          <w:szCs w:val="24"/>
+          <w:shd w:val="clear" w:color="auto" w:fill="FFFFFF"/>
+        </w:rPr>
+      </w:pPr>
+      <w:r>
+        <w:rPr>
+          <w:rFonts w:cstheme="minorHAnsi"/>
+          <w:color w:val="24292E"/>
+          <w:sz w:val="24"/>
+          <w:szCs w:val="24"/>
+          <w:shd w:val="clear" w:color="auto" w:fill="FFFFFF"/>
+        </w:rPr>
+        <w:t xml:space="preserve">add image: </w:t>
+      </w:r>
+      <w:r>
+        <w:rPr>
+          <w:rFonts w:cstheme="minorHAnsi"/>
+          <w:color w:val="24292E"/>
+          <w:sz w:val="24"/>
+          <w:szCs w:val="24"/>
+          <w:shd w:val="clear" w:color="auto" w:fill="FFFFFF"/>
+        </w:rPr>
+        <w:t>_Mary Price_ on Dover Beach</w:t>
+      </w:r>
+    </w:p>
+    <w:p>
+      <w:pPr>
+        <w:rPr>
+          <w:rFonts w:cstheme="minorHAnsi"/>
+          <w:color w:val="24292E"/>
+          <w:sz w:val="24"/>
+          <w:szCs w:val="24"/>
+          <w:shd w:val="clear" w:color="auto" w:fill="FFFFFF"/>
+        </w:rPr>
+      </w:pPr>
+      <w:r>
+        <w:rPr>
+          <w:rFonts w:cstheme="minorHAnsi"/>
+          <w:color w:val="24292E"/>
+          <w:sz w:val="24"/>
+          <w:szCs w:val="24"/>
+          <w:shd w:val="clear" w:color="auto" w:fill="FFFFFF"/>
+        </w:rPr>
+        <w:t>Line 4 Ashford and Deal should link to 19C Ashford and 19C Deal</w:t>
+      </w:r>
+    </w:p>
+    <w:p>
+      <w:pPr>
+        <w:rPr>
+          <w:rFonts w:cstheme="minorHAnsi"/>
+          <w:color w:val="24292E"/>
+          <w:sz w:val="24"/>
+          <w:szCs w:val="24"/>
+          <w:shd w:val="clear" w:color="auto" w:fill="FFFFFF"/>
+        </w:rPr>
+      </w:pPr>
+      <w:r>
+        <w:rPr>
+          <w:rFonts w:cstheme="minorHAnsi"/>
+          <w:color w:val="24292E"/>
+          <w:sz w:val="24"/>
+          <w:szCs w:val="24"/>
+          <w:shd w:val="clear" w:color="auto" w:fill="FFFFFF"/>
+        </w:rPr>
+        <w:t>Line 6 Canterbury should link to 19C Canterbury</w:t>
+      </w:r>
+    </w:p>
+    <w:p>
+      <w:pPr>
+        <w:rPr>
+          <w:rFonts w:cstheme="minorHAnsi"/>
+          <w:color w:val="24292E"/>
+          <w:sz w:val="24"/>
+          <w:szCs w:val="24"/>
+          <w:shd w:val="clear" w:color="auto" w:fill="FFFFFF"/>
+        </w:rPr>
+      </w:pPr>
+      <w:r>
+        <w:rPr>
+          <w:rFonts w:cstheme="minorHAnsi"/>
+          <w:color w:val="24292E"/>
+          <w:sz w:val="24"/>
+          <w:szCs w:val="24"/>
+          <w:shd w:val="clear" w:color="auto" w:fill="FFFFFF"/>
+        </w:rPr>
+        <w:t>Line 8 Ashford should link to 19C Ashford</w:t>
+      </w:r>
+    </w:p>
+    <w:p>
+      <w:pPr>
+        <w:rPr>
+          <w:rFonts w:cstheme="minorHAnsi"/>
+          <w:color w:val="24292E"/>
+          <w:sz w:val="24"/>
+          <w:szCs w:val="24"/>
+          <w:shd w:val="clear" w:color="auto" w:fill="FFFFFF"/>
+        </w:rPr>
+      </w:pPr>
+      <w:r>
+        <w:rPr>
+          <w:rFonts w:cstheme="minorHAnsi"/>
+          <w:color w:val="24292E"/>
+          <w:sz w:val="24"/>
+          <w:szCs w:val="24"/>
+          <w:shd w:val="clear" w:color="auto" w:fill="FFFFFF"/>
+        </w:rPr>
+        <w:t>Line 9 Dover should link to 19C Dover</w:t>
+      </w:r>
+    </w:p>
+    <w:p>
+      <w:pPr>
+        <w:rPr>
+          <w:rFonts w:cstheme="minorHAnsi"/>
+          <w:color w:val="24292E"/>
+          <w:sz w:val="24"/>
+          <w:szCs w:val="24"/>
+          <w:shd w:val="clear" w:color="auto" w:fill="FFFFFF"/>
+        </w:rPr>
+      </w:pPr>
+      <w:r>
+        <w:rPr>
+          <w:rFonts w:cstheme="minorHAnsi"/>
+          <w:color w:val="24292E"/>
+          <w:sz w:val="24"/>
+          <w:szCs w:val="24"/>
+          <w:shd w:val="clear" w:color="auto" w:fill="FFFFFF"/>
+        </w:rPr>
+        <w:t xml:space="preserve">Line 16 Sandwich should link to 19C Sandwich </w:t>
+      </w:r>
+    </w:p>
+    <w:p>
+      <w:pPr>
+        <w:rPr>
+          <w:rFonts w:cstheme="minorHAnsi"/>
+          <w:color w:val="24292E"/>
+          <w:sz w:val="24"/>
+          <w:szCs w:val="24"/>
+          <w:shd w:val="clear" w:color="auto" w:fill="FFFFFF"/>
+        </w:rPr>
+      </w:pPr>
+      <w:r>
+        <w:rPr>
+          <w:rFonts w:cstheme="minorHAnsi"/>
+          <w:color w:val="24292E"/>
+          <w:sz w:val="24"/>
+          <w:szCs w:val="24"/>
+          <w:shd w:val="clear" w:color="auto" w:fill="FFFFFF"/>
+        </w:rPr>
+        <w:t>17 Deal should link to 19C Deal</w:t>
+      </w:r>
+    </w:p>
+    <w:p>
+      <w:pPr>
+        <w:rPr>
+          <w:rFonts w:cstheme="minorHAnsi"/>
+          <w:color w:val="24292E"/>
+          <w:sz w:val="24"/>
+          <w:szCs w:val="24"/>
+          <w:shd w:val="clear" w:color="auto" w:fill="FFFFFF"/>
+        </w:rPr>
+      </w:pPr>
+    </w:p>
+    <w:p>
+      <w:pPr>
+        <w:rPr>
+          <w:rFonts w:cstheme="minorHAnsi"/>
+          <w:b/>
+          <w:bCs/>
+          <w:sz w:val="24"/>
+          <w:szCs w:val="24"/>
+          <w:shd w:val="clear" w:color="auto" w:fill="FFFFFF"/>
+        </w:rPr>
+      </w:pPr>
+      <w:r>
+        <w:rPr>
+          <w:rFonts w:cstheme="minorHAnsi"/>
+          <w:b/>
+          <w:bCs/>
+          <w:sz w:val="24"/>
+          <w:szCs w:val="24"/>
+          <w:shd w:val="clear" w:color="auto" w:fill="FFFFFF"/>
+        </w:rPr>
+        <w:t>19C Seaside</w:t>
+      </w:r>
+    </w:p>
+    <w:p>
+      <w:pPr>
+        <w:rPr>
+          <w:rFonts w:cstheme="minorHAnsi"/>
+          <w:b/>
+          <w:bCs/>
+          <w:sz w:val="24"/>
+          <w:szCs w:val="24"/>
+          <w:shd w:val="clear" w:color="auto" w:fill="FFFFFF"/>
+        </w:rPr>
+      </w:pPr>
+      <w:hyperlink r:id="rId33" w:history="1">
+        <w:r>
+          <w:rPr>
+            <w:rStyle w:val="Hyperlink"/>
+          </w:rPr>
+          <w:t>https://github.com/kent-map/dickens/blob/master/docs/19c-seaside.md</w:t>
+        </w:r>
+      </w:hyperlink>
+    </w:p>
+    <w:p>
+      <w:pPr>
+        <w:pStyle w:val="NormalWeb"/>
+        <w:shd w:val="clear" w:color="auto" w:fill="FFFFFF"/>
+        <w:spacing w:before="0" w:beforeAutospacing="0" w:after="240" w:afterAutospacing="0"/>
+        <w:rPr>
+          <w:rFonts w:asciiTheme="minorHAnsi" w:hAnsiTheme="minorHAnsi" w:cstheme="minorHAnsi"/>
+          <w:color w:val="24292E"/>
+        </w:rPr>
+      </w:pPr>
+      <w:r>
+        <w:rPr>
+          <w:rFonts w:asciiTheme="minorHAnsi" w:hAnsiTheme="minorHAnsi" w:cstheme="minorHAnsi"/>
+          <w:color w:val="24292E"/>
+        </w:rPr>
+        <w:t>Para 1:</w:t>
+      </w:r>
+    </w:p>
+    <w:p>
+      <w:pPr>
+        <w:pStyle w:val="NormalWeb"/>
+        <w:shd w:val="clear" w:color="auto" w:fill="FFFFFF"/>
+        <w:spacing w:before="0" w:beforeAutospacing="0" w:after="240" w:afterAutospacing="0"/>
+        <w:rPr>
+          <w:rFonts w:asciiTheme="minorHAnsi" w:hAnsiTheme="minorHAnsi" w:cstheme="minorHAnsi"/>
+          <w:color w:val="24292E"/>
+        </w:rPr>
+      </w:pPr>
+      <w:r>
+        <w:rPr>
+          <w:rFonts w:asciiTheme="minorHAnsi" w:hAnsiTheme="minorHAnsi" w:cstheme="minorHAnsi"/>
+          <w:color w:val="24292E"/>
+        </w:rPr>
+        <w:t>Line 1 Tunbridge Wells should link to 19C Tunbridge Wells</w:t>
+      </w:r>
+    </w:p>
+    <w:p>
+      <w:pPr>
+        <w:pStyle w:val="NormalWeb"/>
+        <w:shd w:val="clear" w:color="auto" w:fill="FFFFFF"/>
+        <w:spacing w:before="0" w:beforeAutospacing="0" w:after="240" w:afterAutospacing="0"/>
+        <w:rPr>
+          <w:rFonts w:asciiTheme="minorHAnsi" w:hAnsiTheme="minorHAnsi" w:cstheme="minorHAnsi"/>
+          <w:color w:val="24292E"/>
+        </w:rPr>
+      </w:pPr>
+      <w:r>
+        <w:rPr>
+          <w:rFonts w:asciiTheme="minorHAnsi" w:hAnsiTheme="minorHAnsi" w:cstheme="minorHAnsi"/>
+          <w:color w:val="24292E"/>
+        </w:rPr>
+        <w:t xml:space="preserve">Line 5 </w:t>
+      </w:r>
+      <w:r>
+        <w:rPr>
+          <w:rFonts w:asciiTheme="minorHAnsi" w:hAnsiTheme="minorHAnsi" w:cstheme="minorHAnsi"/>
+          <w:color w:val="24292E"/>
+          <w:shd w:val="clear" w:color="auto" w:fill="FFFFFF"/>
+        </w:rPr>
+        <w:t>Broadstairs, Ramsgate, Margate, Folkestone, Dover</w:t>
+      </w:r>
+      <w:r>
+        <w:rPr>
+          <w:rFonts w:asciiTheme="minorHAnsi" w:hAnsiTheme="minorHAnsi" w:cstheme="minorHAnsi"/>
+          <w:color w:val="24292E"/>
+        </w:rPr>
+        <w:t xml:space="preserve"> should link to 19C </w:t>
+      </w:r>
+      <w:r>
+        <w:rPr>
+          <w:rFonts w:asciiTheme="minorHAnsi" w:hAnsiTheme="minorHAnsi" w:cstheme="minorHAnsi"/>
+          <w:color w:val="24292E"/>
+          <w:shd w:val="clear" w:color="auto" w:fill="FFFFFF"/>
+        </w:rPr>
+        <w:t>Broadstairs, Ramsgate, Margate, Folkestone, Dover</w:t>
+      </w:r>
+    </w:p>
+    <w:p>
+      <w:pPr>
+        <w:pStyle w:val="NormalWeb"/>
+        <w:shd w:val="clear" w:color="auto" w:fill="FFFFFF"/>
+        <w:spacing w:before="0" w:beforeAutospacing="0" w:after="240" w:afterAutospacing="0"/>
+        <w:rPr>
+          <w:rFonts w:asciiTheme="minorHAnsi" w:hAnsiTheme="minorHAnsi" w:cstheme="minorHAnsi"/>
+          <w:color w:val="24292E"/>
+        </w:rPr>
+      </w:pPr>
+      <w:r>
+        <w:rPr>
+          <w:rFonts w:asciiTheme="minorHAnsi" w:hAnsiTheme="minorHAnsi" w:cstheme="minorHAnsi"/>
+          <w:color w:val="24292E"/>
+        </w:rPr>
+        <w:t>Para 2:</w:t>
+      </w:r>
+    </w:p>
+    <w:p>
+      <w:pPr>
+        <w:pStyle w:val="NormalWeb"/>
+        <w:shd w:val="clear" w:color="auto" w:fill="FFFFFF"/>
+        <w:spacing w:before="0" w:beforeAutospacing="0" w:after="240" w:afterAutospacing="0"/>
+        <w:rPr>
+          <w:rFonts w:asciiTheme="minorHAnsi" w:hAnsiTheme="minorHAnsi" w:cstheme="minorHAnsi"/>
+          <w:color w:val="24292E"/>
+        </w:rPr>
+      </w:pPr>
+      <w:r>
+        <w:rPr>
+          <w:rFonts w:asciiTheme="minorHAnsi" w:hAnsiTheme="minorHAnsi" w:cstheme="minorHAnsi"/>
+          <w:color w:val="24292E"/>
+        </w:rPr>
+        <w:lastRenderedPageBreak/>
+        <w:t>Line 1 Victoria should link to Queen Victoria</w:t>
+      </w:r>
+    </w:p>
+    <w:p>
+      <w:pPr>
+        <w:pStyle w:val="NormalWeb"/>
+        <w:shd w:val="clear" w:color="auto" w:fill="FFFFFF"/>
+        <w:spacing w:before="0" w:beforeAutospacing="0" w:after="240" w:afterAutospacing="0"/>
+        <w:rPr>
+          <w:rFonts w:asciiTheme="minorHAnsi" w:hAnsiTheme="minorHAnsi" w:cstheme="minorHAnsi"/>
+          <w:color w:val="24292E"/>
+        </w:rPr>
+      </w:pPr>
+      <w:r>
+        <w:rPr>
+          <w:rFonts w:asciiTheme="minorHAnsi" w:hAnsiTheme="minorHAnsi" w:cstheme="minorHAnsi"/>
+          <w:color w:val="24292E"/>
+          <w:shd w:val="clear" w:color="auto" w:fill="FFFFFF"/>
+        </w:rPr>
+        <w:t xml:space="preserve">Line 2 Broadstairs </w:t>
+      </w:r>
+      <w:r>
+        <w:rPr>
+          <w:rFonts w:asciiTheme="minorHAnsi" w:hAnsiTheme="minorHAnsi" w:cstheme="minorHAnsi"/>
+          <w:color w:val="24292E"/>
+        </w:rPr>
+        <w:t xml:space="preserve">should link to 19C Broadstairs, </w:t>
+      </w:r>
+      <w:r>
+        <w:rPr>
+          <w:rFonts w:asciiTheme="minorHAnsi" w:hAnsiTheme="minorHAnsi" w:cstheme="minorHAnsi"/>
+          <w:color w:val="24292E"/>
+          <w:shd w:val="clear" w:color="auto" w:fill="FFFFFF"/>
+        </w:rPr>
+        <w:t xml:space="preserve">Ramsgate </w:t>
+      </w:r>
+      <w:r>
+        <w:rPr>
+          <w:rFonts w:asciiTheme="minorHAnsi" w:hAnsiTheme="minorHAnsi" w:cstheme="minorHAnsi"/>
+          <w:color w:val="24292E"/>
+        </w:rPr>
+        <w:t xml:space="preserve">should link to 19C Ramsgate, Emily Shore should be a link </w:t>
+      </w:r>
+    </w:p>
+    <w:p>
+      <w:pPr>
+        <w:pStyle w:val="NormalWeb"/>
+        <w:shd w:val="clear" w:color="auto" w:fill="FFFFFF"/>
+        <w:spacing w:before="0" w:beforeAutospacing="0" w:after="240" w:afterAutospacing="0"/>
+        <w:rPr>
+          <w:rFonts w:asciiTheme="minorHAnsi" w:hAnsiTheme="minorHAnsi" w:cstheme="minorHAnsi"/>
+          <w:color w:val="24292E"/>
+        </w:rPr>
+      </w:pPr>
+      <w:r>
+        <w:rPr>
+          <w:rFonts w:asciiTheme="minorHAnsi" w:hAnsiTheme="minorHAnsi" w:cstheme="minorHAnsi"/>
+          <w:color w:val="24292E"/>
+        </w:rPr>
+        <w:t>Line 3 Anna Maria Hussey should be a link, Dover should link to 19C Dover</w:t>
+      </w:r>
+    </w:p>
+    <w:p>
+      <w:pPr>
+        <w:pStyle w:val="NormalWeb"/>
+        <w:shd w:val="clear" w:color="auto" w:fill="FFFFFF"/>
+        <w:spacing w:before="0" w:beforeAutospacing="0" w:after="240" w:afterAutospacing="0"/>
+        <w:rPr>
+          <w:rFonts w:asciiTheme="minorHAnsi" w:hAnsiTheme="minorHAnsi" w:cstheme="minorHAnsi"/>
+          <w:color w:val="24292E"/>
+        </w:rPr>
+      </w:pPr>
+      <w:r>
+        <w:rPr>
+          <w:rFonts w:asciiTheme="minorHAnsi" w:hAnsiTheme="minorHAnsi" w:cstheme="minorHAnsi"/>
+          <w:color w:val="24292E"/>
+        </w:rPr>
+        <w:t>Para 3:</w:t>
+      </w:r>
+    </w:p>
+    <w:p>
+      <w:pPr>
+        <w:pStyle w:val="NormalWeb"/>
+        <w:shd w:val="clear" w:color="auto" w:fill="FFFFFF"/>
+        <w:spacing w:before="0" w:beforeAutospacing="0" w:after="240" w:afterAutospacing="0"/>
+        <w:rPr>
+          <w:rFonts w:asciiTheme="minorHAnsi" w:hAnsiTheme="minorHAnsi" w:cstheme="minorHAnsi"/>
+          <w:color w:val="24292E"/>
+        </w:rPr>
+      </w:pPr>
+      <w:r>
+        <w:rPr>
+          <w:rFonts w:asciiTheme="minorHAnsi" w:hAnsiTheme="minorHAnsi" w:cstheme="minorHAnsi"/>
+          <w:color w:val="24292E"/>
+        </w:rPr>
+        <w:t xml:space="preserve"> line 2 Margate should link to 19C Margate, Folkestone should link to 19C Folkestone, Broadstairs should link to 19C Broadstairs</w:t>
+      </w:r>
+    </w:p>
+    <w:p>
+      <w:pPr>
+        <w:rPr>
+          <w:rFonts w:cstheme="minorHAnsi"/>
+          <w:b/>
+          <w:bCs/>
+          <w:sz w:val="24"/>
+          <w:szCs w:val="24"/>
+          <w:shd w:val="clear" w:color="auto" w:fill="FFFFFF"/>
+        </w:rPr>
+      </w:pPr>
+    </w:p>
+    <w:p>
+      <w:pPr>
+        <w:rPr>
+          <w:rFonts w:cstheme="minorHAnsi"/>
+          <w:b/>
+          <w:bCs/>
+          <w:sz w:val="24"/>
+          <w:szCs w:val="24"/>
+          <w:shd w:val="clear" w:color="auto" w:fill="FFFFFF"/>
+        </w:rPr>
+      </w:pPr>
+      <w:r>
+        <w:rPr>
+          <w:rFonts w:cstheme="minorHAnsi"/>
+          <w:b/>
+          <w:bCs/>
+          <w:sz w:val="24"/>
+          <w:szCs w:val="24"/>
+          <w:shd w:val="clear" w:color="auto" w:fill="FFFFFF"/>
+        </w:rPr>
+        <w:t>Staplehurst</w:t>
+      </w:r>
+    </w:p>
+    <w:p>
+      <w:pPr>
+        <w:rPr>
+          <w:rFonts w:cstheme="minorHAnsi"/>
+          <w:b/>
+          <w:bCs/>
+          <w:sz w:val="24"/>
+          <w:szCs w:val="24"/>
+          <w:shd w:val="clear" w:color="auto" w:fill="FFFFFF"/>
+        </w:rPr>
+      </w:pPr>
+      <w:hyperlink r:id="rId34" w:history="1">
+        <w:r>
+          <w:rPr>
+            <w:rStyle w:val="Hyperlink"/>
+          </w:rPr>
+          <w:t>https://github.com/kent-map/dickens/blob/master/docs/dickens-staplehurst.md</w:t>
+        </w:r>
+      </w:hyperlink>
+    </w:p>
+    <w:p>
+      <w:pPr>
+        <w:rPr>
+          <w:rFonts w:ascii="Segoe UI" w:hAnsi="Segoe UI" w:cs="Segoe UI"/>
+          <w:color w:val="24292E"/>
+          <w:shd w:val="clear" w:color="auto" w:fill="FFFFFF"/>
+        </w:rPr>
+      </w:pPr>
+      <w:r>
+        <w:rPr>
+          <w:rFonts w:ascii="Segoe UI" w:hAnsi="Segoe UI" w:cs="Segoe UI"/>
+          <w:color w:val="24292E"/>
+          <w:shd w:val="clear" w:color="auto" w:fill="FFFFFF"/>
+        </w:rPr>
+        <w:t xml:space="preserve">Final line </w:t>
+      </w:r>
+      <w:r>
+        <w:rPr>
+          <w:rFonts w:ascii="Segoe UI" w:hAnsi="Segoe UI" w:cs="Segoe UI"/>
+          <w:color w:val="24292E"/>
+          <w:shd w:val="clear" w:color="auto" w:fill="FFFFFF"/>
+        </w:rPr>
+        <w:t>[^ref1]</w:t>
+      </w:r>
+      <w:r>
+        <w:rPr>
+          <w:rFonts w:ascii="Segoe UI" w:hAnsi="Segoe UI" w:cs="Segoe UI"/>
+          <w:color w:val="24292E"/>
+          <w:shd w:val="clear" w:color="auto" w:fill="FFFFFF"/>
+        </w:rPr>
+        <w:t xml:space="preserve"> should appear as a footnote</w:t>
+      </w:r>
+    </w:p>
+    <w:p>
+      <w:pPr>
+        <w:rPr>
+          <w:rFonts w:cstheme="minorHAnsi"/>
+          <w:b/>
+          <w:bCs/>
+          <w:sz w:val="24"/>
+          <w:szCs w:val="24"/>
+          <w:shd w:val="clear" w:color="auto" w:fill="FFFFFF"/>
+        </w:rPr>
+      </w:pPr>
+    </w:p>
+    <w:p>
+      <w:pPr>
+        <w:rPr>
+          <w:rFonts w:cstheme="minorHAnsi"/>
+          <w:b/>
+          <w:bCs/>
+          <w:sz w:val="24"/>
+          <w:szCs w:val="24"/>
           <w:shd w:val="clear" w:color="auto" w:fill="FFFFFF"/>
         </w:rPr>
       </w:pPr>
@@ -2502,7 +3472,7 @@
           <w:szCs w:val="24"/>
         </w:rPr>
       </w:pPr>
-      <w:hyperlink r:id="rId20" w:history="1">
+      <w:hyperlink r:id="rId35" w:history="1">
         <w:r>
           <w:rPr>
             <w:rStyle w:val="Hyperlink"/>
@@ -2522,7 +3492,7 @@
           <w:szCs w:val="24"/>
         </w:rPr>
       </w:pPr>
-      <w:hyperlink r:id="rId21" w:history="1">
+      <w:hyperlink r:id="rId36" w:history="1">
         <w:r>
           <w:rPr>
             <w:rStyle w:val="Hyperlink"/>
@@ -2573,7 +3543,7 @@
           <w:shd w:val="clear" w:color="auto" w:fill="FFFFFF"/>
         </w:rPr>
       </w:pPr>
-      <w:hyperlink r:id="rId22" w:history="1">
+      <w:hyperlink r:id="rId37" w:history="1">
         <w:r>
           <w:rPr>
             <w:rStyle w:val="Hyperlink"/>
@@ -2593,7 +3563,7 @@
           <w:szCs w:val="24"/>
         </w:rPr>
       </w:pPr>
-      <w:hyperlink r:id="rId23" w:history="1">
+      <w:hyperlink r:id="rId38" w:history="1">
         <w:r>
           <w:rPr>
             <w:rStyle w:val="Hyperlink"/>
@@ -2613,7 +3583,7 @@
           <w:szCs w:val="24"/>
         </w:rPr>
       </w:pPr>
-      <w:hyperlink r:id="rId24" w:history="1">
+      <w:hyperlink r:id="rId39" w:history="1">
         <w:r>
           <w:rPr>
             <w:rStyle w:val="Hyperlink"/>
@@ -2634,7 +3604,7 @@
           <w:shd w:val="clear" w:color="auto" w:fill="FFFFFF"/>
         </w:rPr>
       </w:pPr>
-      <w:hyperlink r:id="rId25" w:history="1">
+      <w:hyperlink r:id="rId40" w:history="1">
         <w:r>
           <w:rPr>
             <w:rStyle w:val="Hyperlink"/>
@@ -2663,7 +3633,7 @@
           <w:shd w:val="clear" w:color="auto" w:fill="FFFFFF"/>
         </w:rPr>
       </w:pPr>
-      <w:hyperlink r:id="rId26" w:history="1">
+      <w:hyperlink r:id="rId41" w:history="1">
         <w:r>
           <w:rPr>
             <w:rStyle w:val="Hyperlink"/>
@@ -2694,7 +3664,7 @@
           <w:shd w:val="clear" w:color="auto" w:fill="FFFFFF"/>
         </w:rPr>
       </w:pPr>
-      <w:hyperlink r:id="rId27" w:history="1">
+      <w:hyperlink r:id="rId42" w:history="1">
         <w:r>
           <w:rPr>
             <w:rStyle w:val="Hyperlink"/>
@@ -2714,7 +3684,7 @@
           <w:szCs w:val="24"/>
         </w:rPr>
       </w:pPr>
-      <w:hyperlink r:id="rId28" w:history="1">
+      <w:hyperlink r:id="rId43" w:history="1">
         <w:r>
           <w:rPr>
             <w:rStyle w:val="Hyperlink"/>
@@ -2734,7 +3704,7 @@
           <w:szCs w:val="24"/>
         </w:rPr>
       </w:pPr>
-      <w:hyperlink r:id="rId29" w:history="1">
+      <w:hyperlink r:id="rId44" w:history="1">
         <w:r>
           <w:rPr>
             <w:rStyle w:val="Hyperlink"/>
@@ -3330,7 +4300,6 @@
     <w:name w:val="Normal (Web)"/>
     <w:basedOn w:val="Normal"/>
     <w:uiPriority w:val="99"/>
-    <w:semiHidden/>
     <w:unhideWhenUsed/>
     <w:rsid w:val="009D029B"/>
     <w:pPr>
@@ -3382,6 +4351,36 @@
       <w:ind w:left="720"/>
       <w:contextualSpacing/>
     </w:pPr>
+  </w:style>
+  <w:style w:type="paragraph" w:styleId="BalloonText">
+    <w:name w:val="Balloon Text"/>
+    <w:basedOn w:val="Normal"/>
+    <w:link w:val="BalloonTextChar"/>
+    <w:uiPriority w:val="99"/>
+    <w:semiHidden/>
+    <w:unhideWhenUsed/>
+    <w:rsid w:val="001A776D"/>
+    <w:pPr>
+      <w:spacing w:after="0" w:line="240" w:lineRule="auto"/>
+    </w:pPr>
+    <w:rPr>
+      <w:rFonts w:ascii="Segoe UI" w:hAnsi="Segoe UI" w:cs="Segoe UI"/>
+      <w:sz w:val="18"/>
+      <w:szCs w:val="18"/>
+    </w:rPr>
+  </w:style>
+  <w:style w:type="character" w:customStyle="1" w:styleId="BalloonTextChar">
+    <w:name w:val="Balloon Text Char"/>
+    <w:basedOn w:val="DefaultParagraphFont"/>
+    <w:link w:val="BalloonText"/>
+    <w:uiPriority w:val="99"/>
+    <w:semiHidden/>
+    <w:rsid w:val="001A776D"/>
+    <w:rPr>
+      <w:rFonts w:ascii="Segoe UI" w:hAnsi="Segoe UI" w:cs="Segoe UI"/>
+      <w:sz w:val="18"/>
+      <w:szCs w:val="18"/>
+    </w:rPr>
   </w:style>
 </w:styles>
 </file>

--- a/docs/Edits May 2020.docx
+++ b/docs/Edits May 2020.docx
@@ -70,8 +70,19 @@
           <w:szCs w:val="24"/>
           <w:shd w:val="clear" w:color="auto" w:fill="FFFFFF"/>
         </w:rPr>
-        <w:t>GE walk: replace wikipedia</w:t>
-      </w:r>
+        <w:t xml:space="preserve">GE walk: replace </w:t>
+      </w:r>
+      <w:proofErr w:type="spellStart"/>
+      <w:r>
+        <w:rPr>
+          <w:rFonts w:cstheme="minorHAnsi"/>
+          <w:sz w:val="24"/>
+          <w:szCs w:val="24"/>
+          <w:shd w:val="clear" w:color="auto" w:fill="FFFFFF"/>
+        </w:rPr>
+        <w:t>wikipedia</w:t>
+      </w:r>
+      <w:proofErr w:type="spellEnd"/>
       <w:r>
         <w:rPr>
           <w:rFonts w:cstheme="minorHAnsi"/>
@@ -107,6 +118,121 @@
           <w:sz w:val="24"/>
           <w:szCs w:val="24"/>
           <w:shd w:val="clear" w:color="auto" w:fill="FFFFFF"/>
+        </w:rPr>
+      </w:pPr>
+    </w:p>
+    <w:p>
+      <w:pPr>
+        <w:rPr>
+          <w:rFonts w:cstheme="minorHAnsi"/>
+          <w:b/>
+          <w:bCs/>
+          <w:sz w:val="24"/>
+          <w:szCs w:val="24"/>
+        </w:rPr>
+      </w:pPr>
+      <w:r>
+        <w:rPr>
+          <w:rFonts w:cstheme="minorHAnsi"/>
+          <w:b/>
+          <w:bCs/>
+          <w:sz w:val="24"/>
+          <w:szCs w:val="24"/>
+        </w:rPr>
+        <w:t xml:space="preserve">About </w:t>
+      </w:r>
+    </w:p>
+    <w:p>
+      <w:pPr>
+        <w:rPr>
+          <w:rFonts w:cstheme="minorHAnsi"/>
+          <w:sz w:val="24"/>
+          <w:szCs w:val="24"/>
+          <w:highlight w:val="yellow"/>
+          <w:shd w:val="clear" w:color="auto" w:fill="FFFFFF"/>
+        </w:rPr>
+      </w:pPr>
+      <w:proofErr w:type="spellStart"/>
+      <w:r>
+        <w:rPr>
+          <w:rFonts w:cstheme="minorHAnsi"/>
+          <w:sz w:val="24"/>
+          <w:szCs w:val="24"/>
+          <w:highlight w:val="yellow"/>
+          <w:shd w:val="clear" w:color="auto" w:fill="FFFFFF"/>
+        </w:rPr>
+        <w:t>hi_story</w:t>
+      </w:r>
+      <w:proofErr w:type="spellEnd"/>
+      <w:r>
+        <w:rPr>
+          <w:rFonts w:cstheme="minorHAnsi"/>
+          <w:sz w:val="24"/>
+          <w:szCs w:val="24"/>
+          <w:highlight w:val="yellow"/>
+          <w:shd w:val="clear" w:color="auto" w:fill="FFFFFF"/>
+        </w:rPr>
+        <w:t>_ should be hi</w:t>
+      </w:r>
+      <w:r>
+        <w:rPr>
+          <w:rFonts w:cstheme="minorHAnsi"/>
+          <w:i/>
+          <w:iCs/>
+          <w:sz w:val="24"/>
+          <w:szCs w:val="24"/>
+          <w:highlight w:val="yellow"/>
+          <w:shd w:val="clear" w:color="auto" w:fill="FFFFFF"/>
+        </w:rPr>
+        <w:t>story</w:t>
+      </w:r>
+    </w:p>
+    <w:p>
+      <w:pPr>
+        <w:rPr>
+          <w:rFonts w:cstheme="minorHAnsi"/>
+          <w:sz w:val="24"/>
+          <w:szCs w:val="24"/>
+        </w:rPr>
+      </w:pPr>
+      <w:r>
+        <w:rPr>
+          <w:rFonts w:cstheme="minorHAnsi"/>
+          <w:sz w:val="24"/>
+          <w:szCs w:val="24"/>
+          <w:highlight w:val="yellow"/>
+        </w:rPr>
+        <w:t xml:space="preserve">remove stray quotation mark </w:t>
+      </w:r>
+      <w:proofErr w:type="gramStart"/>
+      <w:r>
+        <w:rPr>
+          <w:rFonts w:cstheme="minorHAnsi"/>
+          <w:sz w:val="24"/>
+          <w:szCs w:val="24"/>
+          <w:highlight w:val="yellow"/>
+        </w:rPr>
+        <w:t>‘ right</w:t>
+      </w:r>
+      <w:proofErr w:type="gramEnd"/>
+      <w:r>
+        <w:rPr>
+          <w:rFonts w:cstheme="minorHAnsi"/>
+          <w:sz w:val="24"/>
+          <w:szCs w:val="24"/>
+          <w:highlight w:val="yellow"/>
+        </w:rPr>
+        <w:t xml:space="preserve"> at the end.</w:t>
+      </w:r>
+    </w:p>
+    <w:p>
+      <w:pPr>
+        <w:rPr>
+          <w:rFonts w:cstheme="minorHAnsi"/>
+          <w:b/>
+          <w:bCs/>
+          <w:sz w:val="24"/>
+          <w:szCs w:val="24"/>
         </w:rPr>
       </w:pPr>
     </w:p>
@@ -168,16 +294,35 @@
           <w:sz w:val="24"/>
           <w:szCs w:val="24"/>
         </w:rPr>
-        <w:t xml:space="preserve">Para 2 line 2: </w:t>
-      </w:r>
-      <w:r>
-        <w:rPr>
-          <w:rFonts w:cstheme="minorHAnsi"/>
-          <w:sz w:val="24"/>
-          <w:szCs w:val="24"/>
-          <w:shd w:val="clear" w:color="auto" w:fill="FFFFFF"/>
-        </w:rPr>
-        <w:t> ‘enter Dickens Land [^ref1]’ – ref should appear as footnote</w:t>
+        <w:t>Para 2 line 2</w:t>
+      </w:r>
+      <w:proofErr w:type="gramStart"/>
+      <w:r>
+        <w:rPr>
+          <w:rFonts w:cstheme="minorHAnsi"/>
+          <w:sz w:val="24"/>
+          <w:szCs w:val="24"/>
+        </w:rPr>
+        <w:t xml:space="preserve">: </w:t>
+      </w:r>
+      <w:r>
+        <w:rPr>
+          <w:rFonts w:cstheme="minorHAnsi"/>
+          <w:sz w:val="24"/>
+          <w:szCs w:val="24"/>
+          <w:shd w:val="clear" w:color="auto" w:fill="FFFFFF"/>
+        </w:rPr>
+        <w:t> ‘</w:t>
+      </w:r>
+      <w:proofErr w:type="gramEnd"/>
+      <w:r>
+        <w:rPr>
+          <w:rFonts w:cstheme="minorHAnsi"/>
+          <w:sz w:val="24"/>
+          <w:szCs w:val="24"/>
+          <w:shd w:val="clear" w:color="auto" w:fill="FFFFFF"/>
+        </w:rPr>
+        <w:t>enter Dickens Land [^ref1]’ – ref should appear as footnote</w:t>
       </w:r>
     </w:p>
     <w:p>
@@ -309,7 +454,27 @@
           <w:szCs w:val="24"/>
           <w:shd w:val="clear" w:color="auto" w:fill="FFFFFF"/>
         </w:rPr>
-        <w:t xml:space="preserve">Maps CC.5.C.2. Plate 1. </w:t>
+        <w:t>Maps CC.</w:t>
+      </w:r>
+      <w:proofErr w:type="gramStart"/>
+      <w:r>
+        <w:rPr>
+          <w:rFonts w:cstheme="minorHAnsi"/>
+          <w:sz w:val="24"/>
+          <w:szCs w:val="24"/>
+          <w:shd w:val="clear" w:color="auto" w:fill="FFFFFF"/>
+        </w:rPr>
+        <w:t>5.C.</w:t>
+      </w:r>
+      <w:proofErr w:type="gramEnd"/>
+      <w:r>
+        <w:rPr>
+          <w:rFonts w:cstheme="minorHAnsi"/>
+          <w:sz w:val="24"/>
+          <w:szCs w:val="24"/>
+          <w:shd w:val="clear" w:color="auto" w:fill="FFFFFF"/>
+        </w:rPr>
+        <w:t xml:space="preserve">2. Plate 1. </w:t>
       </w:r>
       <w:r>
         <w:rPr>
@@ -328,17 +493,7 @@
           <w:szCs w:val="24"/>
           <w:shd w:val="clear" w:color="auto" w:fill="FFFFFF"/>
         </w:rPr>
-        <w:t>Gads</w:t>
-      </w:r>
-      <w:r>
-        <w:rPr>
-          <w:rFonts w:cstheme="minorHAnsi"/>
-          <w:color w:val="24292E"/>
-          <w:sz w:val="24"/>
-          <w:szCs w:val="24"/>
-          <w:shd w:val="clear" w:color="auto" w:fill="FFFFFF"/>
-        </w:rPr>
-        <w:t>plan</w:t>
+        <w:t>Gadsplan</w:t>
       </w:r>
       <w:r>
         <w:rPr>
@@ -377,7 +532,27 @@
           <w:szCs w:val="24"/>
           <w:shd w:val="clear" w:color="auto" w:fill="FFFFFF"/>
         </w:rPr>
-        <w:t xml:space="preserve">Maps CC.5.C.2. Plate 2. </w:t>
+        <w:t>Maps CC.</w:t>
+      </w:r>
+      <w:proofErr w:type="gramStart"/>
+      <w:r>
+        <w:rPr>
+          <w:rFonts w:cstheme="minorHAnsi"/>
+          <w:sz w:val="24"/>
+          <w:szCs w:val="24"/>
+          <w:shd w:val="clear" w:color="auto" w:fill="FFFFFF"/>
+        </w:rPr>
+        <w:t>5.C.</w:t>
+      </w:r>
+      <w:proofErr w:type="gramEnd"/>
+      <w:r>
+        <w:rPr>
+          <w:rFonts w:cstheme="minorHAnsi"/>
+          <w:sz w:val="24"/>
+          <w:szCs w:val="24"/>
+          <w:shd w:val="clear" w:color="auto" w:fill="FFFFFF"/>
+        </w:rPr>
+        <w:t xml:space="preserve">2. Plate 2. </w:t>
       </w:r>
       <w:r>
         <w:rPr>
@@ -396,27 +571,7 @@
           <w:szCs w:val="24"/>
           <w:shd w:val="clear" w:color="auto" w:fill="FFFFFF"/>
         </w:rPr>
-        <w:t>Gadsgroundplan</w:t>
-      </w:r>
-      <w:r>
-        <w:rPr>
-          <w:rFonts w:cstheme="minorHAnsi"/>
-          <w:color w:val="24292E"/>
-          <w:sz w:val="24"/>
-          <w:szCs w:val="24"/>
-          <w:shd w:val="clear" w:color="auto" w:fill="FFFFFF"/>
-        </w:rPr>
-        <w:t>.JPG</w:t>
-      </w:r>
-      <w:r>
-        <w:rPr>
-          <w:rFonts w:cstheme="minorHAnsi"/>
-          <w:color w:val="24292E"/>
-          <w:sz w:val="24"/>
-          <w:szCs w:val="24"/>
-          <w:shd w:val="clear" w:color="auto" w:fill="FFFFFF"/>
-        </w:rPr>
-        <w:t>]</w:t>
+        <w:t>Gadsgroundplan.JPG]</w:t>
       </w:r>
     </w:p>
     <w:p>
@@ -700,7 +855,6 @@
           <w:sz w:val="24"/>
           <w:szCs w:val="24"/>
         </w:rPr>
-        <w:lastRenderedPageBreak/>
         <w:t xml:space="preserve">Para 5 </w:t>
       </w:r>
       <w:r>
@@ -866,7 +1020,25 @@
           <w:sz w:val="24"/>
           <w:szCs w:val="24"/>
         </w:rPr>
-        <w:t>Para 2 line 3, FOOTNOTE 1, para 4 line 4 FOOTNOTE 2, para 5 line 6 FOOTNOTE 3, f</w:t>
+        <w:t xml:space="preserve">Para 2 line 3, FOOTNOTE 1, para </w:t>
+      </w:r>
+      <w:proofErr w:type="gramStart"/>
+      <w:r>
+        <w:rPr>
+          <w:rFonts w:cstheme="minorHAnsi"/>
+          <w:sz w:val="24"/>
+          <w:szCs w:val="24"/>
+        </w:rPr>
+        <w:t>4 line</w:t>
+      </w:r>
+      <w:proofErr w:type="gramEnd"/>
+      <w:r>
+        <w:rPr>
+          <w:rFonts w:cstheme="minorHAnsi"/>
+          <w:sz w:val="24"/>
+          <w:szCs w:val="24"/>
+        </w:rPr>
+        <w:t xml:space="preserve"> 4 FOOTNOTE 2, para 5 line 6 FOOTNOTE 3, f</w:t>
       </w:r>
       <w:r>
         <w:rPr>
@@ -1028,7 +1200,21 @@
         <w:rPr>
           <w:rFonts w:asciiTheme="minorHAnsi" w:hAnsiTheme="minorHAnsi" w:cstheme="minorHAnsi"/>
         </w:rPr>
-        <w:t>[[File:Evanion.jpg]]</w:t>
+        <w:t>[[</w:t>
+      </w:r>
+      <w:proofErr w:type="gramStart"/>
+      <w:r>
+        <w:rPr>
+          <w:rFonts w:asciiTheme="minorHAnsi" w:hAnsiTheme="minorHAnsi" w:cstheme="minorHAnsi"/>
+        </w:rPr>
+        <w:t>File:Evanion.jpg</w:t>
+      </w:r>
+      <w:proofErr w:type="gramEnd"/>
+      <w:r>
+        <w:rPr>
+          <w:rFonts w:asciiTheme="minorHAnsi" w:hAnsiTheme="minorHAnsi" w:cstheme="minorHAnsi"/>
+        </w:rPr>
+        <w:t>]]</w:t>
       </w:r>
     </w:p>
     <w:p>
@@ -1043,7 +1229,21 @@
         <w:rPr>
           <w:rFonts w:asciiTheme="minorHAnsi" w:hAnsiTheme="minorHAnsi" w:cstheme="minorHAnsi"/>
         </w:rPr>
-        <w:t>[[File:AlfredCapper.jpg]]</w:t>
+        <w:t>[[</w:t>
+      </w:r>
+      <w:proofErr w:type="gramStart"/>
+      <w:r>
+        <w:rPr>
+          <w:rFonts w:asciiTheme="minorHAnsi" w:hAnsiTheme="minorHAnsi" w:cstheme="minorHAnsi"/>
+        </w:rPr>
+        <w:t>File:AlfredCapper.jpg</w:t>
+      </w:r>
+      <w:proofErr w:type="gramEnd"/>
+      <w:r>
+        <w:rPr>
+          <w:rFonts w:asciiTheme="minorHAnsi" w:hAnsiTheme="minorHAnsi" w:cstheme="minorHAnsi"/>
+        </w:rPr>
+        <w:t>]]</w:t>
       </w:r>
     </w:p>
     <w:p>
@@ -1177,51 +1377,72 @@
           <w:szCs w:val="24"/>
           <w:shd w:val="clear" w:color="auto" w:fill="FFFFFF"/>
         </w:rPr>
-        <w:t>&lt;^ref1&gt;: Kitton (195-6). &lt;^ref2&gt;:’ should appear as footnotes and on separate lines</w:t>
-      </w:r>
-    </w:p>
-    <w:p>
-      <w:pPr>
-        <w:rPr>
-          <w:rFonts w:cstheme="minorHAnsi"/>
-          <w:sz w:val="24"/>
-          <w:szCs w:val="24"/>
-          <w:shd w:val="clear" w:color="auto" w:fill="FFFFFF"/>
-        </w:rPr>
-      </w:pPr>
-    </w:p>
-    <w:p>
-      <w:pPr>
-        <w:rPr>
-          <w:rFonts w:cstheme="minorHAnsi"/>
-          <w:b/>
-          <w:bCs/>
-          <w:sz w:val="24"/>
-          <w:szCs w:val="24"/>
-          <w:shd w:val="clear" w:color="auto" w:fill="FFFFFF"/>
-        </w:rPr>
-      </w:pPr>
-    </w:p>
-    <w:p>
-      <w:pPr>
-        <w:rPr>
-          <w:rFonts w:cstheme="minorHAnsi"/>
-          <w:b/>
-          <w:bCs/>
-          <w:sz w:val="24"/>
-          <w:szCs w:val="24"/>
-          <w:shd w:val="clear" w:color="auto" w:fill="FFFFFF"/>
-        </w:rPr>
-      </w:pPr>
-      <w:r>
-        <w:rPr>
-          <w:rFonts w:cstheme="minorHAnsi"/>
-          <w:b/>
-          <w:bCs/>
-          <w:sz w:val="24"/>
-          <w:szCs w:val="24"/>
-          <w:shd w:val="clear" w:color="auto" w:fill="FFFFFF"/>
-        </w:rPr>
+        <w:t xml:space="preserve">&lt;^ref1&gt;: </w:t>
+      </w:r>
+      <w:proofErr w:type="spellStart"/>
+      <w:r>
+        <w:rPr>
+          <w:rFonts w:cstheme="minorHAnsi"/>
+          <w:sz w:val="24"/>
+          <w:szCs w:val="24"/>
+          <w:shd w:val="clear" w:color="auto" w:fill="FFFFFF"/>
+        </w:rPr>
+        <w:t>Kitton</w:t>
+      </w:r>
+      <w:proofErr w:type="spellEnd"/>
+      <w:r>
+        <w:rPr>
+          <w:rFonts w:cstheme="minorHAnsi"/>
+          <w:sz w:val="24"/>
+          <w:szCs w:val="24"/>
+          <w:shd w:val="clear" w:color="auto" w:fill="FFFFFF"/>
+        </w:rPr>
+        <w:t xml:space="preserve"> (195-6). &lt;^ref2&gt;:’ should appear as footnotes and on separate lines</w:t>
+      </w:r>
+    </w:p>
+    <w:p>
+      <w:pPr>
+        <w:rPr>
+          <w:rFonts w:cstheme="minorHAnsi"/>
+          <w:sz w:val="24"/>
+          <w:szCs w:val="24"/>
+          <w:shd w:val="clear" w:color="auto" w:fill="FFFFFF"/>
+        </w:rPr>
+      </w:pPr>
+    </w:p>
+    <w:p>
+      <w:pPr>
+        <w:rPr>
+          <w:rFonts w:cstheme="minorHAnsi"/>
+          <w:b/>
+          <w:bCs/>
+          <w:sz w:val="24"/>
+          <w:szCs w:val="24"/>
+          <w:shd w:val="clear" w:color="auto" w:fill="FFFFFF"/>
+        </w:rPr>
+      </w:pPr>
+    </w:p>
+    <w:p>
+      <w:pPr>
+        <w:rPr>
+          <w:rFonts w:cstheme="minorHAnsi"/>
+          <w:b/>
+          <w:bCs/>
+          <w:sz w:val="24"/>
+          <w:szCs w:val="24"/>
+          <w:shd w:val="clear" w:color="auto" w:fill="FFFFFF"/>
+        </w:rPr>
+      </w:pPr>
+      <w:r>
+        <w:rPr>
+          <w:rFonts w:cstheme="minorHAnsi"/>
+          <w:b/>
+          <w:bCs/>
+          <w:sz w:val="24"/>
+          <w:szCs w:val="24"/>
+          <w:shd w:val="clear" w:color="auto" w:fill="FFFFFF"/>
+        </w:rPr>
+        <w:lastRenderedPageBreak/>
         <w:t>Folkestone</w:t>
       </w:r>
     </w:p>
@@ -1276,6 +1497,7 @@
         </w:rPr>
       </w:pPr>
       <w:hyperlink r:id="rId17" w:history="1">
+        <w:proofErr w:type="gramStart"/>
         <w:r>
           <w:rPr>
             <w:rStyle w:val="Hyperlink"/>
@@ -1287,6 +1509,7 @@
           </w:rPr>
           <w:t>File:Pavilionstone.JPG</w:t>
         </w:r>
+        <w:proofErr w:type="gramEnd"/>
       </w:hyperlink>
       <w:r>
         <w:rPr>
@@ -1318,7 +1541,6 @@
           <w:szCs w:val="24"/>
           <w:shd w:val="clear" w:color="auto" w:fill="FFFFFF"/>
         </w:rPr>
-        <w:lastRenderedPageBreak/>
         <w:t>Ship and Lobster</w:t>
       </w:r>
     </w:p>
@@ -1991,7 +2213,25 @@
           <w:sz w:val="24"/>
           <w:szCs w:val="24"/>
         </w:rPr>
-        <w:t>Footnotes: para 2 line 1, line 3, line 8 + para 3 line 6 plus para 4 line 5</w:t>
+        <w:t xml:space="preserve">Footnotes: para 2 line 1, line 3, line 8 + para </w:t>
+      </w:r>
+      <w:proofErr w:type="gramStart"/>
+      <w:r>
+        <w:rPr>
+          <w:rFonts w:cstheme="minorHAnsi"/>
+          <w:sz w:val="24"/>
+          <w:szCs w:val="24"/>
+        </w:rPr>
+        <w:t>3 line</w:t>
+      </w:r>
+      <w:proofErr w:type="gramEnd"/>
+      <w:r>
+        <w:rPr>
+          <w:rFonts w:cstheme="minorHAnsi"/>
+          <w:sz w:val="24"/>
+          <w:szCs w:val="24"/>
+        </w:rPr>
+        <w:t xml:space="preserve"> 6 plus para 4 line 5</w:t>
       </w:r>
     </w:p>
     <w:p>
@@ -2204,16 +2444,7 @@
           <w:sz w:val="24"/>
           <w:szCs w:val="24"/>
         </w:rPr>
-        <w:t xml:space="preserve">should link to 19C </w:t>
-      </w:r>
-      <w:r>
-        <w:rPr>
-          <w:rFonts w:cstheme="minorHAnsi"/>
-          <w:color w:val="24292E"/>
-          <w:sz w:val="24"/>
-          <w:szCs w:val="24"/>
-        </w:rPr>
-        <w:t>Ramsgate</w:t>
+        <w:t>should link to 19C Ramsgate</w:t>
       </w:r>
       <w:r>
         <w:rPr>
@@ -2409,7 +2640,24 @@
           <w:rFonts w:asciiTheme="minorHAnsi" w:hAnsiTheme="minorHAnsi" w:cstheme="minorHAnsi"/>
           <w:color w:val="24292E"/>
         </w:rPr>
-        <w:t>Para 3 line 6 Dover Road should link to 19C Dover Road</w:t>
+        <w:lastRenderedPageBreak/>
+        <w:t xml:space="preserve">Para </w:t>
+      </w:r>
+      <w:proofErr w:type="gramStart"/>
+      <w:r>
+        <w:rPr>
+          <w:rFonts w:asciiTheme="minorHAnsi" w:hAnsiTheme="minorHAnsi" w:cstheme="minorHAnsi"/>
+          <w:color w:val="24292E"/>
+        </w:rPr>
+        <w:t>3 line</w:t>
+      </w:r>
+      <w:proofErr w:type="gramEnd"/>
+      <w:r>
+        <w:rPr>
+          <w:rFonts w:asciiTheme="minorHAnsi" w:hAnsiTheme="minorHAnsi" w:cstheme="minorHAnsi"/>
+          <w:color w:val="24292E"/>
+        </w:rPr>
+        <w:t xml:space="preserve"> 6 Dover Road should link to 19C Dover Road</w:t>
       </w:r>
     </w:p>
     <w:p>
@@ -2476,7 +2724,6 @@
           <w:szCs w:val="24"/>
           <w:shd w:val="clear" w:color="auto" w:fill="FFFFFF"/>
         </w:rPr>
-        <w:lastRenderedPageBreak/>
         <w:t>Emily Shore</w:t>
       </w:r>
     </w:p>
@@ -2804,7 +3051,25 @@
           <w:color w:val="24292E"/>
           <w:shd w:val="clear" w:color="auto" w:fill="FFFFFF"/>
         </w:rPr>
-        <w:t xml:space="preserve">Para 9 line 1 Chatham Dockyard </w:t>
+        <w:t xml:space="preserve">Para </w:t>
+      </w:r>
+      <w:proofErr w:type="gramStart"/>
+      <w:r>
+        <w:rPr>
+          <w:rFonts w:asciiTheme="minorHAnsi" w:hAnsiTheme="minorHAnsi" w:cstheme="minorHAnsi"/>
+          <w:color w:val="24292E"/>
+          <w:shd w:val="clear" w:color="auto" w:fill="FFFFFF"/>
+        </w:rPr>
+        <w:t>9 line</w:t>
+      </w:r>
+      <w:proofErr w:type="gramEnd"/>
+      <w:r>
+        <w:rPr>
+          <w:rFonts w:asciiTheme="minorHAnsi" w:hAnsiTheme="minorHAnsi" w:cstheme="minorHAnsi"/>
+          <w:color w:val="24292E"/>
+          <w:shd w:val="clear" w:color="auto" w:fill="FFFFFF"/>
+        </w:rPr>
+        <w:t xml:space="preserve"> 1 Chatham Dockyard </w:t>
       </w:r>
       <w:r>
         <w:rPr>
@@ -3172,6 +3437,7 @@
           <w:rFonts w:asciiTheme="minorHAnsi" w:hAnsiTheme="minorHAnsi" w:cstheme="minorHAnsi"/>
           <w:color w:val="24292E"/>
         </w:rPr>
+        <w:lastRenderedPageBreak/>
         <w:t xml:space="preserve">Line 5 </w:t>
       </w:r>
       <w:r>
@@ -3231,7 +3497,6 @@
           <w:rFonts w:asciiTheme="minorHAnsi" w:hAnsiTheme="minorHAnsi" w:cstheme="minorHAnsi"/>
           <w:color w:val="24292E"/>
         </w:rPr>
-        <w:lastRenderedPageBreak/>
         <w:t>Line 1 Victoria should link to Queen Victoria</w:t>
       </w:r>
     </w:p>
@@ -3399,23 +3664,7 @@
           <w:color w:val="24292E"/>
           <w:shd w:val="clear" w:color="auto" w:fill="FFFFFF"/>
         </w:rPr>
-        <w:t xml:space="preserve">Final line </w:t>
-      </w:r>
-      <w:r>
-        <w:rPr>
-          <w:rFonts w:ascii="Segoe UI" w:hAnsi="Segoe UI" w:cs="Segoe UI"/>
-          <w:color w:val="24292E"/>
-          <w:shd w:val="clear" w:color="auto" w:fill="FFFFFF"/>
-        </w:rPr>
-        <w:t>[^ref1]</w:t>
-      </w:r>
-      <w:r>
-        <w:rPr>
-          <w:rFonts w:ascii="Segoe UI" w:hAnsi="Segoe UI" w:cs="Segoe UI"/>
-          <w:color w:val="24292E"/>
-          <w:shd w:val="clear" w:color="auto" w:fill="FFFFFF"/>
-        </w:rPr>
-        <w:t xml:space="preserve"> should appear as a footnote</w:t>
+        <w:t>Final line [^ref1] should appear as a footnote</w:t>
       </w:r>
     </w:p>
     <w:p>
